--- a/Game results.docx
+++ b/Game results.docx
@@ -57,12 +57,6 @@
           <w:szCs w:val="22"/>
         </w:rPr>
         <w:br/>
-      </w:r>
-      <w:r>
-        <w:rPr>
-          <w:sz w:val="22"/>
-          <w:szCs w:val="22"/>
-        </w:rPr>
         <w:t>TOURNAMENT_SIZE = 3</w:t>
       </w:r>
       <w:r>
@@ -71,12 +65,6 @@
           <w:szCs w:val="22"/>
         </w:rPr>
         <w:br/>
-      </w:r>
-      <w:r>
-        <w:rPr>
-          <w:sz w:val="22"/>
-          <w:szCs w:val="22"/>
-        </w:rPr>
         <w:t>CROSSOVER_PROBABILITY = 0.7</w:t>
       </w:r>
       <w:r>
@@ -85,12 +73,6 @@
           <w:szCs w:val="22"/>
         </w:rPr>
         <w:br/>
-      </w:r>
-      <w:r>
-        <w:rPr>
-          <w:sz w:val="22"/>
-          <w:szCs w:val="22"/>
-        </w:rPr>
         <w:t>MUTATION_PROBABILITY = 0.05</w:t>
       </w:r>
       <w:r>
@@ -99,12 +81,6 @@
           <w:szCs w:val="22"/>
         </w:rPr>
         <w:br/>
-      </w:r>
-      <w:r>
-        <w:rPr>
-          <w:sz w:val="22"/>
-          <w:szCs w:val="22"/>
-        </w:rPr>
         <w:t>MUTATION_STANDARD_DEVIATION = 0.10</w:t>
       </w:r>
       <w:r>
@@ -113,12 +89,6 @@
           <w:szCs w:val="22"/>
         </w:rPr>
         <w:br/>
-      </w:r>
-      <w:r>
-        <w:rPr>
-          <w:sz w:val="22"/>
-          <w:szCs w:val="22"/>
-        </w:rPr>
         <w:t>WEIGHT_CLIP_LIMIT = 3.0</w:t>
       </w:r>
     </w:p>
@@ -161,12 +131,6 @@
           <w:szCs w:val="22"/>
         </w:rPr>
         <w:br/>
-      </w:r>
-      <w:r>
-        <w:rPr>
-          <w:sz w:val="22"/>
-          <w:szCs w:val="22"/>
-        </w:rPr>
         <w:t>FRIEND_ATTACK_PENALTY = -0.3</w:t>
       </w:r>
       <w:r>
@@ -175,12 +139,6 @@
           <w:szCs w:val="22"/>
         </w:rPr>
         <w:br/>
-      </w:r>
-      <w:r>
-        <w:rPr>
-          <w:sz w:val="22"/>
-          <w:szCs w:val="22"/>
-        </w:rPr>
         <w:t>ENEMY_ATTACK_REWARD = 0.3</w:t>
       </w:r>
       <w:r>
@@ -189,12 +147,6 @@
           <w:szCs w:val="22"/>
         </w:rPr>
         <w:br/>
-      </w:r>
-      <w:r>
-        <w:rPr>
-          <w:sz w:val="22"/>
-          <w:szCs w:val="22"/>
-        </w:rPr>
         <w:t>HEAD_FRIEND_CRASH_PENALTY = -0.2</w:t>
       </w:r>
       <w:r>
@@ -203,12 +155,6 @@
           <w:szCs w:val="22"/>
         </w:rPr>
         <w:br/>
-      </w:r>
-      <w:r>
-        <w:rPr>
-          <w:sz w:val="22"/>
-          <w:szCs w:val="22"/>
-        </w:rPr>
         <w:t>HEAD_ENEMY_CRASH_PENALTY = -0.2</w:t>
       </w:r>
       <w:r>
@@ -217,12 +163,6 @@
           <w:szCs w:val="22"/>
         </w:rPr>
         <w:br/>
-      </w:r>
-      <w:r>
-        <w:rPr>
-          <w:sz w:val="22"/>
-          <w:szCs w:val="22"/>
-        </w:rPr>
         <w:t>ALIVE_BONUS_PER_TURN = 0.02</w:t>
       </w:r>
     </w:p>
@@ -238,217 +178,488 @@
           <w:sz w:val="22"/>
           <w:szCs w:val="22"/>
         </w:rPr>
-        <w:t>Gen 190/200...  avg_fitness:  1.42e+01</w:t>
-      </w:r>
-    </w:p>
-    <w:p>
-      <w:pPr>
-        <w:rPr>
-          <w:sz w:val="22"/>
-          <w:szCs w:val="22"/>
-        </w:rPr>
-      </w:pPr>
-      <w:r>
-        <w:rPr>
-          <w:sz w:val="22"/>
-          <w:szCs w:val="22"/>
-        </w:rPr>
-        <w:t xml:space="preserve">  Gen 191/200...  avg_fitness:  1.33e+01</w:t>
-      </w:r>
-    </w:p>
-    <w:p>
-      <w:pPr>
-        <w:rPr>
-          <w:sz w:val="22"/>
-          <w:szCs w:val="22"/>
-        </w:rPr>
-      </w:pPr>
-      <w:r>
-        <w:rPr>
-          <w:sz w:val="22"/>
-          <w:szCs w:val="22"/>
-        </w:rPr>
-        <w:t xml:space="preserve">  Gen 192/200...  avg_fitness:  1.35e+01</w:t>
-      </w:r>
-    </w:p>
-    <w:p>
-      <w:pPr>
-        <w:rPr>
-          <w:sz w:val="22"/>
-          <w:szCs w:val="22"/>
-        </w:rPr>
-      </w:pPr>
-      <w:r>
-        <w:rPr>
-          <w:sz w:val="22"/>
-          <w:szCs w:val="22"/>
-        </w:rPr>
-        <w:t xml:space="preserve">  Gen 193/200...  avg_fitness:  1.32e+01</w:t>
-      </w:r>
-    </w:p>
-    <w:p>
-      <w:pPr>
-        <w:rPr>
-          <w:sz w:val="22"/>
-          <w:szCs w:val="22"/>
-        </w:rPr>
-      </w:pPr>
-      <w:r>
-        <w:rPr>
-          <w:sz w:val="22"/>
-          <w:szCs w:val="22"/>
-        </w:rPr>
-        <w:t xml:space="preserve">  Gen 194/200...  avg_fitness:  1.51e+01</w:t>
-      </w:r>
-    </w:p>
-    <w:p>
-      <w:pPr>
-        <w:rPr>
-          <w:sz w:val="22"/>
-          <w:szCs w:val="22"/>
-        </w:rPr>
-      </w:pPr>
-      <w:r>
-        <w:rPr>
-          <w:sz w:val="22"/>
-          <w:szCs w:val="22"/>
-        </w:rPr>
-        <w:t xml:space="preserve">  Gen 195/200...  avg_fitness:  1.35e+01</w:t>
-      </w:r>
-    </w:p>
-    <w:p>
-      <w:pPr>
-        <w:rPr>
-          <w:sz w:val="22"/>
-          <w:szCs w:val="22"/>
-        </w:rPr>
-      </w:pPr>
-      <w:r>
-        <w:rPr>
-          <w:sz w:val="22"/>
-          <w:szCs w:val="22"/>
-        </w:rPr>
-        <w:t xml:space="preserve">  Gen 196/200...  avg_fitness:  1.16e+01</w:t>
-      </w:r>
-    </w:p>
-    <w:p>
-      <w:pPr>
-        <w:rPr>
-          <w:sz w:val="22"/>
-          <w:szCs w:val="22"/>
-        </w:rPr>
-      </w:pPr>
-      <w:r>
-        <w:rPr>
-          <w:sz w:val="22"/>
-          <w:szCs w:val="22"/>
-        </w:rPr>
-        <w:t xml:space="preserve">  Gen 197/200...  avg_fitness:  1.54e+01</w:t>
-      </w:r>
-    </w:p>
-    <w:p>
-      <w:pPr>
-        <w:rPr>
-          <w:sz w:val="22"/>
-          <w:szCs w:val="22"/>
-        </w:rPr>
-      </w:pPr>
-      <w:r>
-        <w:rPr>
-          <w:sz w:val="22"/>
-          <w:szCs w:val="22"/>
-        </w:rPr>
-        <w:t xml:space="preserve">  Gen 198/200...  avg_fitness:  1.35e+01</w:t>
-      </w:r>
-    </w:p>
-    <w:p>
-      <w:pPr>
-        <w:rPr>
-          <w:sz w:val="22"/>
-          <w:szCs w:val="22"/>
-        </w:rPr>
-      </w:pPr>
-      <w:r>
-        <w:rPr>
-          <w:sz w:val="22"/>
-          <w:szCs w:val="22"/>
-        </w:rPr>
-        <w:t xml:space="preserve">  Gen 199/200...  avg_fitness:  1.45e+01</w:t>
-      </w:r>
-    </w:p>
-    <w:p>
-      <w:pPr>
-        <w:rPr>
-          <w:sz w:val="22"/>
-          <w:szCs w:val="22"/>
-        </w:rPr>
-      </w:pPr>
-      <w:r>
-        <w:rPr>
-          <w:sz w:val="22"/>
-          <w:szCs w:val="22"/>
-        </w:rPr>
-        <w:t xml:space="preserve">  Gen 200/200...  avg_fitness:  1.55e+01</w:t>
-      </w:r>
-    </w:p>
-    <w:p>
-      <w:pPr>
-        <w:rPr>
-          <w:sz w:val="22"/>
-          <w:szCs w:val="22"/>
-        </w:rPr>
-      </w:pPr>
-      <w:r>
-        <w:rPr>
-          <w:sz w:val="22"/>
-          <w:szCs w:val="22"/>
-        </w:rPr>
-        <w:t>Game 1...won by SinglePerceptronGA (orange) with score=185 after 100 turns.</w:t>
-      </w:r>
-    </w:p>
-    <w:p>
-      <w:pPr>
-        <w:rPr>
-          <w:sz w:val="22"/>
-          <w:szCs w:val="22"/>
-        </w:rPr>
-      </w:pPr>
-      <w:r>
-        <w:rPr>
-          <w:sz w:val="22"/>
-          <w:szCs w:val="22"/>
-        </w:rPr>
-        <w:t xml:space="preserve">  Game 2...won by SinglePerceptronGA (orange) with score=205 after 100 turns.</w:t>
-      </w:r>
-    </w:p>
-    <w:p>
-      <w:pPr>
-        <w:rPr>
-          <w:sz w:val="22"/>
-          <w:szCs w:val="22"/>
-        </w:rPr>
-      </w:pPr>
-      <w:r>
-        <w:rPr>
-          <w:sz w:val="22"/>
-          <w:szCs w:val="22"/>
-        </w:rPr>
-        <w:t xml:space="preserve">  Game 3...won by SinglePerceptronGA (orange) with score=171 after 100 turns.</w:t>
-      </w:r>
-    </w:p>
-    <w:p>
-      <w:pPr>
-        <w:rPr>
-          <w:sz w:val="22"/>
-          <w:szCs w:val="22"/>
-        </w:rPr>
-      </w:pPr>
-      <w:r>
-        <w:rPr>
-          <w:sz w:val="22"/>
-          <w:szCs w:val="22"/>
-        </w:rPr>
-        <w:t xml:space="preserve">  Game 4...won by SinglePerceptronGA (orange) with score=218 after 100 turns.</w:t>
+        <w:t xml:space="preserve">Gen 190/200...  </w:t>
+      </w:r>
+      <w:proofErr w:type="spellStart"/>
+      <w:r>
+        <w:rPr>
+          <w:sz w:val="22"/>
+          <w:szCs w:val="22"/>
+        </w:rPr>
+        <w:t>avg_fitness</w:t>
+      </w:r>
+      <w:proofErr w:type="spellEnd"/>
+      <w:r>
+        <w:rPr>
+          <w:sz w:val="22"/>
+          <w:szCs w:val="22"/>
+        </w:rPr>
+        <w:t>:  1.42e+01</w:t>
+      </w:r>
+    </w:p>
+    <w:p>
+      <w:pPr>
+        <w:rPr>
+          <w:sz w:val="22"/>
+          <w:szCs w:val="22"/>
+        </w:rPr>
+      </w:pPr>
+      <w:r>
+        <w:rPr>
+          <w:sz w:val="22"/>
+          <w:szCs w:val="22"/>
+        </w:rPr>
+        <w:t xml:space="preserve">  Gen 191/200...  </w:t>
+      </w:r>
+      <w:proofErr w:type="spellStart"/>
+      <w:r>
+        <w:rPr>
+          <w:sz w:val="22"/>
+          <w:szCs w:val="22"/>
+        </w:rPr>
+        <w:t>avg_fitness</w:t>
+      </w:r>
+      <w:proofErr w:type="spellEnd"/>
+      <w:r>
+        <w:rPr>
+          <w:sz w:val="22"/>
+          <w:szCs w:val="22"/>
+        </w:rPr>
+        <w:t>:  1.33e+01</w:t>
+      </w:r>
+    </w:p>
+    <w:p>
+      <w:pPr>
+        <w:rPr>
+          <w:sz w:val="22"/>
+          <w:szCs w:val="22"/>
+        </w:rPr>
+      </w:pPr>
+      <w:r>
+        <w:rPr>
+          <w:sz w:val="22"/>
+          <w:szCs w:val="22"/>
+        </w:rPr>
+        <w:t xml:space="preserve">  Gen 192/200...  </w:t>
+      </w:r>
+      <w:proofErr w:type="spellStart"/>
+      <w:r>
+        <w:rPr>
+          <w:sz w:val="22"/>
+          <w:szCs w:val="22"/>
+        </w:rPr>
+        <w:t>avg_fitness</w:t>
+      </w:r>
+      <w:proofErr w:type="spellEnd"/>
+      <w:r>
+        <w:rPr>
+          <w:sz w:val="22"/>
+          <w:szCs w:val="22"/>
+        </w:rPr>
+        <w:t>:  1.35e+01</w:t>
+      </w:r>
+    </w:p>
+    <w:p>
+      <w:pPr>
+        <w:rPr>
+          <w:sz w:val="22"/>
+          <w:szCs w:val="22"/>
+        </w:rPr>
+      </w:pPr>
+      <w:r>
+        <w:rPr>
+          <w:sz w:val="22"/>
+          <w:szCs w:val="22"/>
+        </w:rPr>
+        <w:t xml:space="preserve">  Gen 193/200...  </w:t>
+      </w:r>
+      <w:proofErr w:type="spellStart"/>
+      <w:r>
+        <w:rPr>
+          <w:sz w:val="22"/>
+          <w:szCs w:val="22"/>
+        </w:rPr>
+        <w:t>avg_fitness</w:t>
+      </w:r>
+      <w:proofErr w:type="spellEnd"/>
+      <w:r>
+        <w:rPr>
+          <w:sz w:val="22"/>
+          <w:szCs w:val="22"/>
+        </w:rPr>
+        <w:t>:  1.32e+01</w:t>
+      </w:r>
+    </w:p>
+    <w:p>
+      <w:pPr>
+        <w:rPr>
+          <w:sz w:val="22"/>
+          <w:szCs w:val="22"/>
+        </w:rPr>
+      </w:pPr>
+      <w:r>
+        <w:rPr>
+          <w:sz w:val="22"/>
+          <w:szCs w:val="22"/>
+        </w:rPr>
+        <w:t xml:space="preserve">  Gen 194/200...  </w:t>
+      </w:r>
+      <w:proofErr w:type="spellStart"/>
+      <w:r>
+        <w:rPr>
+          <w:sz w:val="22"/>
+          <w:szCs w:val="22"/>
+        </w:rPr>
+        <w:t>avg_fitness</w:t>
+      </w:r>
+      <w:proofErr w:type="spellEnd"/>
+      <w:r>
+        <w:rPr>
+          <w:sz w:val="22"/>
+          <w:szCs w:val="22"/>
+        </w:rPr>
+        <w:t>:  1.51e+01</w:t>
+      </w:r>
+    </w:p>
+    <w:p>
+      <w:pPr>
+        <w:rPr>
+          <w:sz w:val="22"/>
+          <w:szCs w:val="22"/>
+        </w:rPr>
+      </w:pPr>
+      <w:r>
+        <w:rPr>
+          <w:sz w:val="22"/>
+          <w:szCs w:val="22"/>
+        </w:rPr>
+        <w:t xml:space="preserve">  Gen 195/200...  </w:t>
+      </w:r>
+      <w:proofErr w:type="spellStart"/>
+      <w:r>
+        <w:rPr>
+          <w:sz w:val="22"/>
+          <w:szCs w:val="22"/>
+        </w:rPr>
+        <w:t>avg_fitness</w:t>
+      </w:r>
+      <w:proofErr w:type="spellEnd"/>
+      <w:r>
+        <w:rPr>
+          <w:sz w:val="22"/>
+          <w:szCs w:val="22"/>
+        </w:rPr>
+        <w:t>:  1.35e+01</w:t>
+      </w:r>
+    </w:p>
+    <w:p>
+      <w:pPr>
+        <w:rPr>
+          <w:sz w:val="22"/>
+          <w:szCs w:val="22"/>
+        </w:rPr>
+      </w:pPr>
+      <w:r>
+        <w:rPr>
+          <w:sz w:val="22"/>
+          <w:szCs w:val="22"/>
+        </w:rPr>
+        <w:t xml:space="preserve">  Gen 196/200...  </w:t>
+      </w:r>
+      <w:proofErr w:type="spellStart"/>
+      <w:r>
+        <w:rPr>
+          <w:sz w:val="22"/>
+          <w:szCs w:val="22"/>
+        </w:rPr>
+        <w:t>avg_fitness</w:t>
+      </w:r>
+      <w:proofErr w:type="spellEnd"/>
+      <w:r>
+        <w:rPr>
+          <w:sz w:val="22"/>
+          <w:szCs w:val="22"/>
+        </w:rPr>
+        <w:t>:  1.16e+01</w:t>
+      </w:r>
+    </w:p>
+    <w:p>
+      <w:pPr>
+        <w:rPr>
+          <w:sz w:val="22"/>
+          <w:szCs w:val="22"/>
+        </w:rPr>
+      </w:pPr>
+      <w:r>
+        <w:rPr>
+          <w:sz w:val="22"/>
+          <w:szCs w:val="22"/>
+        </w:rPr>
+        <w:t xml:space="preserve">  Gen 197/200...  </w:t>
+      </w:r>
+      <w:proofErr w:type="spellStart"/>
+      <w:r>
+        <w:rPr>
+          <w:sz w:val="22"/>
+          <w:szCs w:val="22"/>
+        </w:rPr>
+        <w:t>avg_fitness</w:t>
+      </w:r>
+      <w:proofErr w:type="spellEnd"/>
+      <w:r>
+        <w:rPr>
+          <w:sz w:val="22"/>
+          <w:szCs w:val="22"/>
+        </w:rPr>
+        <w:t>:  1.54e+01</w:t>
+      </w:r>
+    </w:p>
+    <w:p>
+      <w:pPr>
+        <w:rPr>
+          <w:sz w:val="22"/>
+          <w:szCs w:val="22"/>
+        </w:rPr>
+      </w:pPr>
+      <w:r>
+        <w:rPr>
+          <w:sz w:val="22"/>
+          <w:szCs w:val="22"/>
+        </w:rPr>
+        <w:t xml:space="preserve">  Gen 198/200...  </w:t>
+      </w:r>
+      <w:proofErr w:type="spellStart"/>
+      <w:r>
+        <w:rPr>
+          <w:sz w:val="22"/>
+          <w:szCs w:val="22"/>
+        </w:rPr>
+        <w:t>avg_fitness</w:t>
+      </w:r>
+      <w:proofErr w:type="spellEnd"/>
+      <w:r>
+        <w:rPr>
+          <w:sz w:val="22"/>
+          <w:szCs w:val="22"/>
+        </w:rPr>
+        <w:t>:  1.35e+01</w:t>
+      </w:r>
+    </w:p>
+    <w:p>
+      <w:pPr>
+        <w:rPr>
+          <w:sz w:val="22"/>
+          <w:szCs w:val="22"/>
+        </w:rPr>
+      </w:pPr>
+      <w:r>
+        <w:rPr>
+          <w:sz w:val="22"/>
+          <w:szCs w:val="22"/>
+        </w:rPr>
+        <w:t xml:space="preserve">  Gen 199/200...  </w:t>
+      </w:r>
+      <w:proofErr w:type="spellStart"/>
+      <w:r>
+        <w:rPr>
+          <w:sz w:val="22"/>
+          <w:szCs w:val="22"/>
+        </w:rPr>
+        <w:t>avg_fitness</w:t>
+      </w:r>
+      <w:proofErr w:type="spellEnd"/>
+      <w:r>
+        <w:rPr>
+          <w:sz w:val="22"/>
+          <w:szCs w:val="22"/>
+        </w:rPr>
+        <w:t>:  1.45e+01</w:t>
+      </w:r>
+    </w:p>
+    <w:p>
+      <w:pPr>
+        <w:rPr>
+          <w:sz w:val="22"/>
+          <w:szCs w:val="22"/>
+        </w:rPr>
+      </w:pPr>
+      <w:r>
+        <w:rPr>
+          <w:sz w:val="22"/>
+          <w:szCs w:val="22"/>
+        </w:rPr>
+        <w:t xml:space="preserve">  Gen 200/200...  </w:t>
+      </w:r>
+      <w:proofErr w:type="spellStart"/>
+      <w:r>
+        <w:rPr>
+          <w:sz w:val="22"/>
+          <w:szCs w:val="22"/>
+        </w:rPr>
+        <w:t>avg_fitness</w:t>
+      </w:r>
+      <w:proofErr w:type="spellEnd"/>
+      <w:r>
+        <w:rPr>
+          <w:sz w:val="22"/>
+          <w:szCs w:val="22"/>
+        </w:rPr>
+        <w:t>:  1.55e+01</w:t>
+      </w:r>
+    </w:p>
+    <w:p>
+      <w:pPr>
+        <w:rPr>
+          <w:sz w:val="22"/>
+          <w:szCs w:val="22"/>
+        </w:rPr>
+      </w:pPr>
+      <w:r>
+        <w:rPr>
+          <w:sz w:val="22"/>
+          <w:szCs w:val="22"/>
+        </w:rPr>
+        <w:t xml:space="preserve">Game 1...won by </w:t>
+      </w:r>
+      <w:proofErr w:type="spellStart"/>
+      <w:r>
+        <w:rPr>
+          <w:sz w:val="22"/>
+          <w:szCs w:val="22"/>
+        </w:rPr>
+        <w:t>SinglePerceptronGA</w:t>
+      </w:r>
+      <w:proofErr w:type="spellEnd"/>
+      <w:r>
+        <w:rPr>
+          <w:sz w:val="22"/>
+          <w:szCs w:val="22"/>
+        </w:rPr>
+        <w:t xml:space="preserve"> (orange) with score=185 after 100 turns.</w:t>
+      </w:r>
+    </w:p>
+    <w:p>
+      <w:pPr>
+        <w:rPr>
+          <w:sz w:val="22"/>
+          <w:szCs w:val="22"/>
+        </w:rPr>
+      </w:pPr>
+      <w:r>
+        <w:rPr>
+          <w:sz w:val="22"/>
+          <w:szCs w:val="22"/>
+        </w:rPr>
+        <w:t xml:space="preserve">  Game 2...won by </w:t>
+      </w:r>
+      <w:proofErr w:type="spellStart"/>
+      <w:r>
+        <w:rPr>
+          <w:sz w:val="22"/>
+          <w:szCs w:val="22"/>
+        </w:rPr>
+        <w:t>SinglePerceptronGA</w:t>
+      </w:r>
+      <w:proofErr w:type="spellEnd"/>
+      <w:r>
+        <w:rPr>
+          <w:sz w:val="22"/>
+          <w:szCs w:val="22"/>
+        </w:rPr>
+        <w:t xml:space="preserve"> (orange) with score=205 after 100 turns.</w:t>
+      </w:r>
+    </w:p>
+    <w:p>
+      <w:pPr>
+        <w:rPr>
+          <w:sz w:val="22"/>
+          <w:szCs w:val="22"/>
+        </w:rPr>
+      </w:pPr>
+      <w:r>
+        <w:rPr>
+          <w:sz w:val="22"/>
+          <w:szCs w:val="22"/>
+        </w:rPr>
+        <w:t xml:space="preserve">  Game 3...won by </w:t>
+      </w:r>
+      <w:proofErr w:type="spellStart"/>
+      <w:r>
+        <w:rPr>
+          <w:sz w:val="22"/>
+          <w:szCs w:val="22"/>
+        </w:rPr>
+        <w:t>SinglePerceptronGA</w:t>
+      </w:r>
+      <w:proofErr w:type="spellEnd"/>
+      <w:r>
+        <w:rPr>
+          <w:sz w:val="22"/>
+          <w:szCs w:val="22"/>
+        </w:rPr>
+        <w:t xml:space="preserve"> (orange) with score=171 after 100 turns.</w:t>
+      </w:r>
+    </w:p>
+    <w:p>
+      <w:pPr>
+        <w:rPr>
+          <w:sz w:val="22"/>
+          <w:szCs w:val="22"/>
+        </w:rPr>
+      </w:pPr>
+      <w:r>
+        <w:rPr>
+          <w:sz w:val="22"/>
+          <w:szCs w:val="22"/>
+        </w:rPr>
+        <w:t xml:space="preserve">  Game 4...won by </w:t>
+      </w:r>
+      <w:proofErr w:type="spellStart"/>
+      <w:r>
+        <w:rPr>
+          <w:sz w:val="22"/>
+          <w:szCs w:val="22"/>
+        </w:rPr>
+        <w:t>SinglePerceptronGA</w:t>
+      </w:r>
+      <w:proofErr w:type="spellEnd"/>
+      <w:r>
+        <w:rPr>
+          <w:sz w:val="22"/>
+          <w:szCs w:val="22"/>
+        </w:rPr>
+        <w:t xml:space="preserve"> (orange) with score=218 after 100 turns.</w:t>
+      </w:r>
+    </w:p>
+    <w:p>
+      <w:pPr>
+        <w:rPr>
+          <w:sz w:val="22"/>
+          <w:szCs w:val="22"/>
+        </w:rPr>
+      </w:pPr>
+      <w:r>
+        <w:rPr>
+          <w:sz w:val="22"/>
+          <w:szCs w:val="22"/>
+        </w:rPr>
+        <w:t xml:space="preserve">  Game 5...won by </w:t>
+      </w:r>
+      <w:proofErr w:type="spellStart"/>
+      <w:r>
+        <w:rPr>
+          <w:sz w:val="22"/>
+          <w:szCs w:val="22"/>
+        </w:rPr>
+        <w:t>SinglePerceptronGA</w:t>
+      </w:r>
+      <w:proofErr w:type="spellEnd"/>
+      <w:r>
+        <w:rPr>
+          <w:sz w:val="22"/>
+          <w:szCs w:val="22"/>
+        </w:rPr>
+        <w:t xml:space="preserve"> (orange) with score=196 after 100 turns.</w:t>
       </w:r>
     </w:p>
     <w:p>
@@ -465,7 +676,14 @@
           <w:sz w:val="22"/>
           <w:szCs w:val="22"/>
         </w:rPr>
-        <w:t xml:space="preserve">  Game 5...won by SinglePerceptronGA (orange) with score=196 after 100 turns.</w:t>
+        <w:t xml:space="preserve">Average Score: </w:t>
+      </w:r>
+      <w:r>
+        <w:rPr>
+          <w:sz w:val="22"/>
+          <w:szCs w:val="22"/>
+        </w:rPr>
+        <w:t>195</w:t>
       </w:r>
       <w:r>
         <w:rPr>
@@ -523,74 +741,39 @@
           <w:sz w:val="22"/>
           <w:szCs w:val="22"/>
         </w:rPr>
-        <w:t xml:space="preserve">ELITISM_COUNT = </w:t>
-      </w:r>
-      <w:r>
-        <w:rPr>
-          <w:sz w:val="22"/>
-          <w:szCs w:val="22"/>
-        </w:rPr>
-        <w:t>4</w:t>
-      </w:r>
-      <w:r>
-        <w:rPr>
-          <w:sz w:val="22"/>
-          <w:szCs w:val="22"/>
-        </w:rPr>
-        <w:br/>
-        <w:t xml:space="preserve">TOURNAMENT_SIZE = </w:t>
-      </w:r>
-      <w:r>
-        <w:rPr>
-          <w:sz w:val="22"/>
-          <w:szCs w:val="22"/>
-        </w:rPr>
-        <w:t>4</w:t>
-      </w:r>
-      <w:r>
-        <w:rPr>
-          <w:sz w:val="22"/>
-          <w:szCs w:val="22"/>
-        </w:rPr>
-        <w:br/>
-        <w:t>CROSSOVER_PROBABILITY = 0.</w:t>
-      </w:r>
-      <w:r>
-        <w:rPr>
-          <w:sz w:val="22"/>
-          <w:szCs w:val="22"/>
-        </w:rPr>
-        <w:t>8</w:t>
-      </w:r>
-      <w:r>
-        <w:rPr>
-          <w:sz w:val="22"/>
-          <w:szCs w:val="22"/>
-        </w:rPr>
-        <w:br/>
-        <w:t>MUTATION_PROBABILITY = 0.0</w:t>
-      </w:r>
-      <w:r>
-        <w:rPr>
-          <w:sz w:val="22"/>
-          <w:szCs w:val="22"/>
-        </w:rPr>
-        <w:t>3</w:t>
-      </w:r>
-      <w:r>
-        <w:rPr>
-          <w:sz w:val="22"/>
-          <w:szCs w:val="22"/>
-        </w:rPr>
-        <w:br/>
-        <w:t>MUTATION_STANDARD_DEVIATION = 0.</w:t>
-      </w:r>
-      <w:r>
-        <w:rPr>
-          <w:sz w:val="22"/>
-          <w:szCs w:val="22"/>
-        </w:rPr>
-        <w:t>05</w:t>
+        <w:t>ELITISM_COUNT = 4</w:t>
+      </w:r>
+      <w:r>
+        <w:rPr>
+          <w:sz w:val="22"/>
+          <w:szCs w:val="22"/>
+        </w:rPr>
+        <w:br/>
+        <w:t>TOURNAMENT_SIZE = 4</w:t>
+      </w:r>
+      <w:r>
+        <w:rPr>
+          <w:sz w:val="22"/>
+          <w:szCs w:val="22"/>
+        </w:rPr>
+        <w:br/>
+        <w:t>CROSSOVER_PROBABILITY = 0.8</w:t>
+      </w:r>
+      <w:r>
+        <w:rPr>
+          <w:sz w:val="22"/>
+          <w:szCs w:val="22"/>
+        </w:rPr>
+        <w:br/>
+        <w:t>MUTATION_PROBABILITY = 0.03</w:t>
+      </w:r>
+      <w:r>
+        <w:rPr>
+          <w:sz w:val="22"/>
+          <w:szCs w:val="22"/>
+        </w:rPr>
+        <w:br/>
+        <w:t>MUTATION_STANDARD_DEVIATION = 0.05</w:t>
       </w:r>
       <w:r>
         <w:rPr>
@@ -694,217 +877,486 @@
           <w:sz w:val="22"/>
           <w:szCs w:val="22"/>
         </w:rPr>
-        <w:t>Gen 190/200...  avg_fitness:  9.62e+00</w:t>
-      </w:r>
-    </w:p>
-    <w:p>
-      <w:pPr>
-        <w:rPr>
-          <w:sz w:val="22"/>
-          <w:szCs w:val="22"/>
-        </w:rPr>
-      </w:pPr>
-      <w:r>
-        <w:rPr>
-          <w:sz w:val="22"/>
-          <w:szCs w:val="22"/>
-        </w:rPr>
-        <w:t xml:space="preserve">  Gen 191/200...  avg_fitness:  7.69e+00</w:t>
-      </w:r>
-    </w:p>
-    <w:p>
-      <w:pPr>
-        <w:rPr>
-          <w:sz w:val="22"/>
-          <w:szCs w:val="22"/>
-        </w:rPr>
-      </w:pPr>
-      <w:r>
-        <w:rPr>
-          <w:sz w:val="22"/>
-          <w:szCs w:val="22"/>
-        </w:rPr>
-        <w:t xml:space="preserve">  Gen 192/200...  avg_fitness:  9.33e+00</w:t>
-      </w:r>
-    </w:p>
-    <w:p>
-      <w:pPr>
-        <w:rPr>
-          <w:sz w:val="22"/>
-          <w:szCs w:val="22"/>
-        </w:rPr>
-      </w:pPr>
-      <w:r>
-        <w:rPr>
-          <w:sz w:val="22"/>
-          <w:szCs w:val="22"/>
-        </w:rPr>
-        <w:t xml:space="preserve">  Gen 193/200...  avg_fitness:  8.32e+00</w:t>
-      </w:r>
-    </w:p>
-    <w:p>
-      <w:pPr>
-        <w:rPr>
-          <w:sz w:val="22"/>
-          <w:szCs w:val="22"/>
-        </w:rPr>
-      </w:pPr>
-      <w:r>
-        <w:rPr>
-          <w:sz w:val="22"/>
-          <w:szCs w:val="22"/>
-        </w:rPr>
-        <w:t xml:space="preserve">  Gen 194/200...  avg_fitness:  8.51e+00</w:t>
-      </w:r>
-    </w:p>
-    <w:p>
-      <w:pPr>
-        <w:rPr>
-          <w:sz w:val="22"/>
-          <w:szCs w:val="22"/>
-        </w:rPr>
-      </w:pPr>
-      <w:r>
-        <w:rPr>
-          <w:sz w:val="22"/>
-          <w:szCs w:val="22"/>
-        </w:rPr>
-        <w:t xml:space="preserve">  Gen 195/200...  avg_fitness:  9.17e+00</w:t>
-      </w:r>
-    </w:p>
-    <w:p>
-      <w:pPr>
-        <w:rPr>
-          <w:sz w:val="22"/>
-          <w:szCs w:val="22"/>
-        </w:rPr>
-      </w:pPr>
-      <w:r>
-        <w:rPr>
-          <w:sz w:val="22"/>
-          <w:szCs w:val="22"/>
-        </w:rPr>
-        <w:t xml:space="preserve">  Gen 196/200...  avg_fitness:  8.41e+00</w:t>
-      </w:r>
-    </w:p>
-    <w:p>
-      <w:pPr>
-        <w:rPr>
-          <w:sz w:val="22"/>
-          <w:szCs w:val="22"/>
-        </w:rPr>
-      </w:pPr>
-      <w:r>
-        <w:rPr>
-          <w:sz w:val="22"/>
-          <w:szCs w:val="22"/>
-        </w:rPr>
-        <w:t xml:space="preserve">  Gen 197/200...  avg_fitness:  8.53e+00</w:t>
-      </w:r>
-    </w:p>
-    <w:p>
-      <w:pPr>
-        <w:rPr>
-          <w:sz w:val="22"/>
-          <w:szCs w:val="22"/>
-        </w:rPr>
-      </w:pPr>
-      <w:r>
-        <w:rPr>
-          <w:sz w:val="22"/>
-          <w:szCs w:val="22"/>
-        </w:rPr>
-        <w:t xml:space="preserve">  Gen 198/200...  avg_fitness:  8.01e+00</w:t>
-      </w:r>
-    </w:p>
-    <w:p>
-      <w:pPr>
-        <w:rPr>
-          <w:sz w:val="22"/>
-          <w:szCs w:val="22"/>
-        </w:rPr>
-      </w:pPr>
-      <w:r>
-        <w:rPr>
-          <w:sz w:val="22"/>
-          <w:szCs w:val="22"/>
-        </w:rPr>
-        <w:t xml:space="preserve">  Gen 199/200...  avg_fitness:  8.19e+00</w:t>
-      </w:r>
-    </w:p>
-    <w:p>
-      <w:pPr>
-        <w:rPr>
-          <w:sz w:val="22"/>
-          <w:szCs w:val="22"/>
-        </w:rPr>
-      </w:pPr>
-      <w:r>
-        <w:rPr>
-          <w:sz w:val="22"/>
-          <w:szCs w:val="22"/>
-        </w:rPr>
-        <w:t xml:space="preserve">  Gen 200/200...  avg_fitness:  9.60e+00</w:t>
-      </w:r>
-    </w:p>
-    <w:p>
-      <w:pPr>
-        <w:rPr>
-          <w:sz w:val="22"/>
-          <w:szCs w:val="22"/>
-        </w:rPr>
-      </w:pPr>
-      <w:r>
-        <w:rPr>
-          <w:sz w:val="22"/>
-          <w:szCs w:val="22"/>
-        </w:rPr>
-        <w:t>Game 1...won by SinglePerceptronGA (orange) with score=125 after 100 turns.</w:t>
-      </w:r>
-    </w:p>
-    <w:p>
-      <w:pPr>
-        <w:rPr>
-          <w:sz w:val="22"/>
-          <w:szCs w:val="22"/>
-        </w:rPr>
-      </w:pPr>
-      <w:r>
-        <w:rPr>
-          <w:sz w:val="22"/>
-          <w:szCs w:val="22"/>
-        </w:rPr>
-        <w:t xml:space="preserve">  Game 2...won by SinglePerceptronGA (orange) with score=101 after 100 turns.</w:t>
-      </w:r>
-    </w:p>
-    <w:p>
-      <w:pPr>
-        <w:rPr>
-          <w:sz w:val="22"/>
-          <w:szCs w:val="22"/>
-        </w:rPr>
-      </w:pPr>
-      <w:r>
-        <w:rPr>
-          <w:sz w:val="22"/>
-          <w:szCs w:val="22"/>
-        </w:rPr>
-        <w:t xml:space="preserve">  Game 3...won by SinglePerceptronGA (orange) with score=111 after 100 turns.</w:t>
-      </w:r>
-    </w:p>
-    <w:p>
-      <w:pPr>
-        <w:rPr>
-          <w:sz w:val="22"/>
-          <w:szCs w:val="22"/>
-        </w:rPr>
-      </w:pPr>
-      <w:r>
-        <w:rPr>
-          <w:sz w:val="22"/>
-          <w:szCs w:val="22"/>
-        </w:rPr>
-        <w:t xml:space="preserve">  Game 4...won by SinglePerceptronGA (orange) with score=113 after 100 turns.</w:t>
+        <w:t xml:space="preserve">Gen 190/200...  </w:t>
+      </w:r>
+      <w:proofErr w:type="spellStart"/>
+      <w:r>
+        <w:rPr>
+          <w:sz w:val="22"/>
+          <w:szCs w:val="22"/>
+        </w:rPr>
+        <w:t>avg_fitness</w:t>
+      </w:r>
+      <w:proofErr w:type="spellEnd"/>
+      <w:r>
+        <w:rPr>
+          <w:sz w:val="22"/>
+          <w:szCs w:val="22"/>
+        </w:rPr>
+        <w:t>:  8.81e+00</w:t>
+      </w:r>
+    </w:p>
+    <w:p>
+      <w:pPr>
+        <w:rPr>
+          <w:sz w:val="22"/>
+          <w:szCs w:val="22"/>
+        </w:rPr>
+      </w:pPr>
+      <w:r>
+        <w:rPr>
+          <w:sz w:val="22"/>
+          <w:szCs w:val="22"/>
+        </w:rPr>
+        <w:t xml:space="preserve">  Gen 191/200...  </w:t>
+      </w:r>
+      <w:proofErr w:type="spellStart"/>
+      <w:r>
+        <w:rPr>
+          <w:sz w:val="22"/>
+          <w:szCs w:val="22"/>
+        </w:rPr>
+        <w:t>avg_fitness</w:t>
+      </w:r>
+      <w:proofErr w:type="spellEnd"/>
+      <w:r>
+        <w:rPr>
+          <w:sz w:val="22"/>
+          <w:szCs w:val="22"/>
+        </w:rPr>
+        <w:t>:  8.53e+00</w:t>
+      </w:r>
+    </w:p>
+    <w:p>
+      <w:pPr>
+        <w:rPr>
+          <w:sz w:val="22"/>
+          <w:szCs w:val="22"/>
+        </w:rPr>
+      </w:pPr>
+      <w:r>
+        <w:rPr>
+          <w:sz w:val="22"/>
+          <w:szCs w:val="22"/>
+        </w:rPr>
+        <w:t xml:space="preserve">  Gen 192/200...  </w:t>
+      </w:r>
+      <w:proofErr w:type="spellStart"/>
+      <w:r>
+        <w:rPr>
+          <w:sz w:val="22"/>
+          <w:szCs w:val="22"/>
+        </w:rPr>
+        <w:t>avg_fitness</w:t>
+      </w:r>
+      <w:proofErr w:type="spellEnd"/>
+      <w:r>
+        <w:rPr>
+          <w:sz w:val="22"/>
+          <w:szCs w:val="22"/>
+        </w:rPr>
+        <w:t>:  7.93e+00</w:t>
+      </w:r>
+    </w:p>
+    <w:p>
+      <w:pPr>
+        <w:rPr>
+          <w:sz w:val="22"/>
+          <w:szCs w:val="22"/>
+        </w:rPr>
+      </w:pPr>
+      <w:r>
+        <w:rPr>
+          <w:sz w:val="22"/>
+          <w:szCs w:val="22"/>
+        </w:rPr>
+        <w:t xml:space="preserve">  Gen 193/200...  </w:t>
+      </w:r>
+      <w:proofErr w:type="spellStart"/>
+      <w:r>
+        <w:rPr>
+          <w:sz w:val="22"/>
+          <w:szCs w:val="22"/>
+        </w:rPr>
+        <w:t>avg_fitness</w:t>
+      </w:r>
+      <w:proofErr w:type="spellEnd"/>
+      <w:r>
+        <w:rPr>
+          <w:sz w:val="22"/>
+          <w:szCs w:val="22"/>
+        </w:rPr>
+        <w:t>:  8.77e+00</w:t>
+      </w:r>
+    </w:p>
+    <w:p>
+      <w:pPr>
+        <w:rPr>
+          <w:sz w:val="22"/>
+          <w:szCs w:val="22"/>
+        </w:rPr>
+      </w:pPr>
+      <w:r>
+        <w:rPr>
+          <w:sz w:val="22"/>
+          <w:szCs w:val="22"/>
+        </w:rPr>
+        <w:t xml:space="preserve">  Gen 194/200...  </w:t>
+      </w:r>
+      <w:proofErr w:type="spellStart"/>
+      <w:r>
+        <w:rPr>
+          <w:sz w:val="22"/>
+          <w:szCs w:val="22"/>
+        </w:rPr>
+        <w:t>avg_fitness</w:t>
+      </w:r>
+      <w:proofErr w:type="spellEnd"/>
+      <w:r>
+        <w:rPr>
+          <w:sz w:val="22"/>
+          <w:szCs w:val="22"/>
+        </w:rPr>
+        <w:t>:  9.32e+00</w:t>
+      </w:r>
+    </w:p>
+    <w:p>
+      <w:pPr>
+        <w:rPr>
+          <w:sz w:val="22"/>
+          <w:szCs w:val="22"/>
+        </w:rPr>
+      </w:pPr>
+      <w:r>
+        <w:rPr>
+          <w:sz w:val="22"/>
+          <w:szCs w:val="22"/>
+        </w:rPr>
+        <w:t xml:space="preserve">  Gen 195/200...  </w:t>
+      </w:r>
+      <w:proofErr w:type="spellStart"/>
+      <w:r>
+        <w:rPr>
+          <w:sz w:val="22"/>
+          <w:szCs w:val="22"/>
+        </w:rPr>
+        <w:t>avg_fitness</w:t>
+      </w:r>
+      <w:proofErr w:type="spellEnd"/>
+      <w:r>
+        <w:rPr>
+          <w:sz w:val="22"/>
+          <w:szCs w:val="22"/>
+        </w:rPr>
+        <w:t>:  7.13e+00</w:t>
+      </w:r>
+    </w:p>
+    <w:p>
+      <w:pPr>
+        <w:rPr>
+          <w:sz w:val="22"/>
+          <w:szCs w:val="22"/>
+        </w:rPr>
+      </w:pPr>
+      <w:r>
+        <w:rPr>
+          <w:sz w:val="22"/>
+          <w:szCs w:val="22"/>
+        </w:rPr>
+        <w:t xml:space="preserve">  Gen 196/200...  </w:t>
+      </w:r>
+      <w:proofErr w:type="spellStart"/>
+      <w:r>
+        <w:rPr>
+          <w:sz w:val="22"/>
+          <w:szCs w:val="22"/>
+        </w:rPr>
+        <w:t>avg_fitness</w:t>
+      </w:r>
+      <w:proofErr w:type="spellEnd"/>
+      <w:r>
+        <w:rPr>
+          <w:sz w:val="22"/>
+          <w:szCs w:val="22"/>
+        </w:rPr>
+        <w:t>:  9.29e+00</w:t>
+      </w:r>
+    </w:p>
+    <w:p>
+      <w:pPr>
+        <w:rPr>
+          <w:sz w:val="22"/>
+          <w:szCs w:val="22"/>
+        </w:rPr>
+      </w:pPr>
+      <w:r>
+        <w:rPr>
+          <w:sz w:val="22"/>
+          <w:szCs w:val="22"/>
+        </w:rPr>
+        <w:t xml:space="preserve">  Gen 197/200...  </w:t>
+      </w:r>
+      <w:proofErr w:type="spellStart"/>
+      <w:r>
+        <w:rPr>
+          <w:sz w:val="22"/>
+          <w:szCs w:val="22"/>
+        </w:rPr>
+        <w:t>avg_fitness</w:t>
+      </w:r>
+      <w:proofErr w:type="spellEnd"/>
+      <w:r>
+        <w:rPr>
+          <w:sz w:val="22"/>
+          <w:szCs w:val="22"/>
+        </w:rPr>
+        <w:t>:  8.83e+00</w:t>
+      </w:r>
+    </w:p>
+    <w:p>
+      <w:pPr>
+        <w:rPr>
+          <w:sz w:val="22"/>
+          <w:szCs w:val="22"/>
+        </w:rPr>
+      </w:pPr>
+      <w:r>
+        <w:rPr>
+          <w:sz w:val="22"/>
+          <w:szCs w:val="22"/>
+        </w:rPr>
+        <w:t xml:space="preserve">  Gen 198/200...  </w:t>
+      </w:r>
+      <w:proofErr w:type="spellStart"/>
+      <w:r>
+        <w:rPr>
+          <w:sz w:val="22"/>
+          <w:szCs w:val="22"/>
+        </w:rPr>
+        <w:t>avg_fitness</w:t>
+      </w:r>
+      <w:proofErr w:type="spellEnd"/>
+      <w:r>
+        <w:rPr>
+          <w:sz w:val="22"/>
+          <w:szCs w:val="22"/>
+        </w:rPr>
+        <w:t>:  9.70e+00</w:t>
+      </w:r>
+    </w:p>
+    <w:p>
+      <w:pPr>
+        <w:rPr>
+          <w:sz w:val="22"/>
+          <w:szCs w:val="22"/>
+        </w:rPr>
+      </w:pPr>
+      <w:r>
+        <w:rPr>
+          <w:sz w:val="22"/>
+          <w:szCs w:val="22"/>
+        </w:rPr>
+        <w:t xml:space="preserve">  Gen 199/200...  </w:t>
+      </w:r>
+      <w:proofErr w:type="spellStart"/>
+      <w:r>
+        <w:rPr>
+          <w:sz w:val="22"/>
+          <w:szCs w:val="22"/>
+        </w:rPr>
+        <w:t>avg_fitness</w:t>
+      </w:r>
+      <w:proofErr w:type="spellEnd"/>
+      <w:r>
+        <w:rPr>
+          <w:sz w:val="22"/>
+          <w:szCs w:val="22"/>
+        </w:rPr>
+        <w:t>:  8.95e+00</w:t>
+      </w:r>
+    </w:p>
+    <w:p>
+      <w:pPr>
+        <w:rPr>
+          <w:sz w:val="22"/>
+          <w:szCs w:val="22"/>
+        </w:rPr>
+      </w:pPr>
+      <w:r>
+        <w:rPr>
+          <w:sz w:val="22"/>
+          <w:szCs w:val="22"/>
+        </w:rPr>
+        <w:t xml:space="preserve">  Gen 200/200...  </w:t>
+      </w:r>
+      <w:proofErr w:type="spellStart"/>
+      <w:r>
+        <w:rPr>
+          <w:sz w:val="22"/>
+          <w:szCs w:val="22"/>
+        </w:rPr>
+        <w:t>avg_fitness</w:t>
+      </w:r>
+      <w:proofErr w:type="spellEnd"/>
+      <w:r>
+        <w:rPr>
+          <w:sz w:val="22"/>
+          <w:szCs w:val="22"/>
+        </w:rPr>
+        <w:t>:  7.94e+00</w:t>
+      </w:r>
+    </w:p>
+    <w:p>
+      <w:pPr>
+        <w:rPr>
+          <w:sz w:val="22"/>
+          <w:szCs w:val="22"/>
+        </w:rPr>
+      </w:pPr>
+      <w:r>
+        <w:rPr>
+          <w:sz w:val="22"/>
+          <w:szCs w:val="22"/>
+        </w:rPr>
+        <w:t xml:space="preserve">Game 1...won by </w:t>
+      </w:r>
+      <w:proofErr w:type="spellStart"/>
+      <w:r>
+        <w:rPr>
+          <w:sz w:val="22"/>
+          <w:szCs w:val="22"/>
+        </w:rPr>
+        <w:t>SinglePerceptronGA</w:t>
+      </w:r>
+      <w:proofErr w:type="spellEnd"/>
+      <w:r>
+        <w:rPr>
+          <w:sz w:val="22"/>
+          <w:szCs w:val="22"/>
+        </w:rPr>
+        <w:t xml:space="preserve"> (orange) with score=115 after 100 turns.</w:t>
+      </w:r>
+    </w:p>
+    <w:p>
+      <w:pPr>
+        <w:rPr>
+          <w:sz w:val="22"/>
+          <w:szCs w:val="22"/>
+        </w:rPr>
+      </w:pPr>
+      <w:r>
+        <w:rPr>
+          <w:sz w:val="22"/>
+          <w:szCs w:val="22"/>
+        </w:rPr>
+        <w:t xml:space="preserve">  Game 2...won by </w:t>
+      </w:r>
+      <w:proofErr w:type="spellStart"/>
+      <w:r>
+        <w:rPr>
+          <w:sz w:val="22"/>
+          <w:szCs w:val="22"/>
+        </w:rPr>
+        <w:t>SinglePerceptronGA</w:t>
+      </w:r>
+      <w:proofErr w:type="spellEnd"/>
+      <w:r>
+        <w:rPr>
+          <w:sz w:val="22"/>
+          <w:szCs w:val="22"/>
+        </w:rPr>
+        <w:t xml:space="preserve"> (orange) with score=102 after 100 turns.</w:t>
+      </w:r>
+    </w:p>
+    <w:p>
+      <w:pPr>
+        <w:rPr>
+          <w:sz w:val="22"/>
+          <w:szCs w:val="22"/>
+        </w:rPr>
+      </w:pPr>
+      <w:r>
+        <w:rPr>
+          <w:sz w:val="22"/>
+          <w:szCs w:val="22"/>
+        </w:rPr>
+        <w:t xml:space="preserve">  Game 3...won by random (</w:t>
+      </w:r>
+      <w:r>
+        <w:rPr>
+          <w:sz w:val="22"/>
+          <w:szCs w:val="22"/>
+        </w:rPr>
+        <w:t>purple</w:t>
+      </w:r>
+      <w:r>
+        <w:rPr>
+          <w:sz w:val="22"/>
+          <w:szCs w:val="22"/>
+        </w:rPr>
+        <w:t>) with score=23 after 100 turns.</w:t>
+      </w:r>
+    </w:p>
+    <w:p>
+      <w:pPr>
+        <w:rPr>
+          <w:sz w:val="22"/>
+          <w:szCs w:val="22"/>
+        </w:rPr>
+      </w:pPr>
+      <w:r>
+        <w:rPr>
+          <w:sz w:val="22"/>
+          <w:szCs w:val="22"/>
+        </w:rPr>
+        <w:t xml:space="preserve">  Game 4...won by </w:t>
+      </w:r>
+      <w:proofErr w:type="spellStart"/>
+      <w:r>
+        <w:rPr>
+          <w:sz w:val="22"/>
+          <w:szCs w:val="22"/>
+        </w:rPr>
+        <w:t>SinglePerceptronGA</w:t>
+      </w:r>
+      <w:proofErr w:type="spellEnd"/>
+      <w:r>
+        <w:rPr>
+          <w:sz w:val="22"/>
+          <w:szCs w:val="22"/>
+        </w:rPr>
+        <w:t xml:space="preserve"> (orange) with score=53 after 100 turns.</w:t>
+      </w:r>
+    </w:p>
+    <w:p>
+      <w:pPr>
+        <w:rPr>
+          <w:sz w:val="22"/>
+          <w:szCs w:val="22"/>
+        </w:rPr>
+      </w:pPr>
+      <w:r>
+        <w:rPr>
+          <w:sz w:val="22"/>
+          <w:szCs w:val="22"/>
+        </w:rPr>
+        <w:t xml:space="preserve">  Game 5...won by </w:t>
+      </w:r>
+      <w:proofErr w:type="spellStart"/>
+      <w:r>
+        <w:rPr>
+          <w:sz w:val="22"/>
+          <w:szCs w:val="22"/>
+        </w:rPr>
+        <w:t>SinglePerceptronGA</w:t>
+      </w:r>
+      <w:proofErr w:type="spellEnd"/>
+      <w:r>
+        <w:rPr>
+          <w:sz w:val="22"/>
+          <w:szCs w:val="22"/>
+        </w:rPr>
+        <w:t xml:space="preserve"> (orange) with score=79 after 100 turns.</w:t>
       </w:r>
     </w:p>
     <w:p>
@@ -921,7 +1373,14 @@
           <w:sz w:val="22"/>
           <w:szCs w:val="22"/>
         </w:rPr>
-        <w:t xml:space="preserve">  Game 5...won by SinglePerceptronGA (orange) with score=178 after 100 turns</w:t>
+        <w:t xml:space="preserve">Average Score: </w:t>
+      </w:r>
+      <w:r>
+        <w:rPr>
+          <w:sz w:val="22"/>
+          <w:szCs w:val="22"/>
+        </w:rPr>
+        <w:t>74.4</w:t>
       </w:r>
       <w:r>
         <w:rPr>
@@ -1075,7 +1534,14 @@
           <w:szCs w:val="22"/>
         </w:rPr>
         <w:br/>
-        <w:t>FRIEND_ATTACK_PENALTY = -0.3</w:t>
+        <w:t>FRIEND_ATTACK_PENALTY = -0.</w:t>
+      </w:r>
+      <w:r>
+        <w:rPr>
+          <w:sz w:val="22"/>
+          <w:szCs w:val="22"/>
+        </w:rPr>
+        <w:t>8</w:t>
       </w:r>
       <w:r>
         <w:rPr>
@@ -1090,15 +1556,58 @@
           <w:sz w:val="22"/>
           <w:szCs w:val="22"/>
         </w:rPr>
-        <w:t>8</w:t>
-      </w:r>
-      <w:r>
-        <w:rPr>
-          <w:sz w:val="22"/>
-          <w:szCs w:val="22"/>
-        </w:rPr>
-        <w:br/>
-        <w:t>HEAD_FRIEND_CRASH_PENALTY = -0.</w:t>
+        <w:t>3</w:t>
+      </w:r>
+      <w:r>
+        <w:rPr>
+          <w:sz w:val="22"/>
+          <w:szCs w:val="22"/>
+        </w:rPr>
+        <w:br/>
+        <w:t>HEAD_FRIEND_CRASH_PENALTY = -</w:t>
+      </w:r>
+      <w:r>
+        <w:rPr>
+          <w:sz w:val="22"/>
+          <w:szCs w:val="22"/>
+        </w:rPr>
+        <w:t>1</w:t>
+      </w:r>
+      <w:r>
+        <w:rPr>
+          <w:sz w:val="22"/>
+          <w:szCs w:val="22"/>
+        </w:rPr>
+        <w:t>.</w:t>
+      </w:r>
+      <w:r>
+        <w:rPr>
+          <w:sz w:val="22"/>
+          <w:szCs w:val="22"/>
+        </w:rPr>
+        <w:t>0</w:t>
+      </w:r>
+      <w:r>
+        <w:rPr>
+          <w:sz w:val="22"/>
+          <w:szCs w:val="22"/>
+        </w:rPr>
+        <w:br/>
+        <w:t>HEAD_ENEMY_CRASH_PENALTY = -</w:t>
+      </w:r>
+      <w:r>
+        <w:rPr>
+          <w:sz w:val="22"/>
+          <w:szCs w:val="22"/>
+        </w:rPr>
+        <w:t>0</w:t>
+      </w:r>
+      <w:r>
+        <w:rPr>
+          <w:sz w:val="22"/>
+          <w:szCs w:val="22"/>
+        </w:rPr>
+        <w:t>.</w:t>
       </w:r>
       <w:r>
         <w:rPr>
@@ -1112,21 +1621,6 @@
           <w:sz w:val="22"/>
           <w:szCs w:val="22"/>
         </w:rPr>
-        <w:br/>
-        <w:t>HEAD_ENEMY_CRASH_PENALTY = -</w:t>
-      </w:r>
-      <w:r>
-        <w:rPr>
-          <w:sz w:val="22"/>
-          <w:szCs w:val="22"/>
-        </w:rPr>
-        <w:t>1.0</w:t>
-      </w:r>
-      <w:r>
-        <w:rPr>
-          <w:sz w:val="22"/>
-          <w:szCs w:val="22"/>
-        </w:rPr>
         <w:t xml:space="preserve"> </w:t>
       </w:r>
       <w:r>
@@ -1135,262 +1629,482 @@
           <w:szCs w:val="22"/>
         </w:rPr>
         <w:br/>
-        <w:t>ALIVE_BONUS_PER_TURN = 0.02</w:t>
-      </w:r>
-    </w:p>
-    <w:p>
-      <w:pPr>
-        <w:rPr>
-          <w:sz w:val="22"/>
-          <w:szCs w:val="22"/>
-        </w:rPr>
-      </w:pPr>
-      <w:r>
-        <w:rPr>
-          <w:sz w:val="22"/>
-          <w:szCs w:val="22"/>
-        </w:rPr>
-        <w:t>Gen 190/200...  avg_fitness:  1.21e+01</w:t>
-      </w:r>
-    </w:p>
-    <w:p>
-      <w:pPr>
-        <w:rPr>
-          <w:sz w:val="22"/>
-          <w:szCs w:val="22"/>
-        </w:rPr>
-      </w:pPr>
-      <w:r>
-        <w:rPr>
-          <w:sz w:val="22"/>
-          <w:szCs w:val="22"/>
-        </w:rPr>
-        <w:t>Gen 191/200...  avg_fitness:  1.28e+01</w:t>
-      </w:r>
-    </w:p>
-    <w:p>
-      <w:pPr>
-        <w:rPr>
-          <w:sz w:val="22"/>
-          <w:szCs w:val="22"/>
-        </w:rPr>
-      </w:pPr>
-      <w:r>
-        <w:rPr>
-          <w:sz w:val="22"/>
-          <w:szCs w:val="22"/>
-        </w:rPr>
-        <w:t xml:space="preserve">  Gen 192/200...  avg_fitness:  1.20e+01</w:t>
-      </w:r>
-    </w:p>
-    <w:p>
-      <w:pPr>
-        <w:rPr>
-          <w:sz w:val="22"/>
-          <w:szCs w:val="22"/>
-        </w:rPr>
-      </w:pPr>
-      <w:r>
-        <w:rPr>
-          <w:sz w:val="22"/>
-          <w:szCs w:val="22"/>
-        </w:rPr>
-        <w:t xml:space="preserve">  Gen 193/200...  avg_fitness:  1.17e+01</w:t>
-      </w:r>
-    </w:p>
-    <w:p>
-      <w:pPr>
-        <w:rPr>
-          <w:sz w:val="22"/>
-          <w:szCs w:val="22"/>
-        </w:rPr>
-      </w:pPr>
-      <w:r>
-        <w:rPr>
-          <w:sz w:val="22"/>
-          <w:szCs w:val="22"/>
-        </w:rPr>
-        <w:t xml:space="preserve">  Gen 194/200...  avg_fitness:  1.21e+01</w:t>
-      </w:r>
-    </w:p>
-    <w:p>
-      <w:pPr>
-        <w:rPr>
-          <w:sz w:val="22"/>
-          <w:szCs w:val="22"/>
-        </w:rPr>
-      </w:pPr>
-      <w:r>
-        <w:rPr>
-          <w:sz w:val="22"/>
-          <w:szCs w:val="22"/>
-        </w:rPr>
-        <w:t xml:space="preserve">  Gen 195/200...  avg_fitness:  1.08e+01</w:t>
-      </w:r>
-    </w:p>
-    <w:p>
-      <w:pPr>
-        <w:rPr>
-          <w:sz w:val="22"/>
-          <w:szCs w:val="22"/>
-        </w:rPr>
-      </w:pPr>
-      <w:r>
-        <w:rPr>
-          <w:sz w:val="22"/>
-          <w:szCs w:val="22"/>
-        </w:rPr>
-        <w:t xml:space="preserve">  Gen 196/200...  avg_fitness:  1.10e+01</w:t>
-      </w:r>
-    </w:p>
-    <w:p>
-      <w:pPr>
-        <w:rPr>
-          <w:sz w:val="22"/>
-          <w:szCs w:val="22"/>
-        </w:rPr>
-      </w:pPr>
-      <w:r>
-        <w:rPr>
-          <w:sz w:val="22"/>
-          <w:szCs w:val="22"/>
-        </w:rPr>
-        <w:t xml:space="preserve">  Gen 197/200...  avg_fitness:  1.22e+01</w:t>
-      </w:r>
-    </w:p>
-    <w:p>
-      <w:pPr>
-        <w:rPr>
-          <w:sz w:val="22"/>
-          <w:szCs w:val="22"/>
-        </w:rPr>
-      </w:pPr>
-      <w:r>
-        <w:rPr>
-          <w:sz w:val="22"/>
-          <w:szCs w:val="22"/>
-        </w:rPr>
-        <w:t xml:space="preserve">  Gen 198/200...  avg_fitness:  1.19e+01</w:t>
-      </w:r>
-    </w:p>
-    <w:p>
-      <w:pPr>
-        <w:rPr>
-          <w:sz w:val="22"/>
-          <w:szCs w:val="22"/>
-        </w:rPr>
-      </w:pPr>
-      <w:r>
-        <w:rPr>
-          <w:sz w:val="22"/>
-          <w:szCs w:val="22"/>
-        </w:rPr>
-        <w:t xml:space="preserve">  Gen 199/200...  avg_fitness:  1.23e+01</w:t>
-      </w:r>
-    </w:p>
-    <w:p>
-      <w:pPr>
-        <w:rPr>
-          <w:sz w:val="22"/>
-          <w:szCs w:val="22"/>
-        </w:rPr>
-      </w:pPr>
-      <w:r>
-        <w:rPr>
-          <w:sz w:val="22"/>
-          <w:szCs w:val="22"/>
-        </w:rPr>
-        <w:t xml:space="preserve">  Gen 200/200...  avg_fitness:  1.24e+01</w:t>
-      </w:r>
-    </w:p>
-    <w:p>
-      <w:pPr>
-        <w:rPr>
-          <w:sz w:val="22"/>
-          <w:szCs w:val="22"/>
-        </w:rPr>
-      </w:pPr>
-      <w:r>
-        <w:rPr>
-          <w:sz w:val="22"/>
-          <w:szCs w:val="22"/>
-        </w:rPr>
-        <w:t>Game 1...won by SinglePerceptronGA (orange) with score=192 after 100 turns.</w:t>
-      </w:r>
-    </w:p>
-    <w:p>
-      <w:pPr>
-        <w:rPr>
-          <w:sz w:val="22"/>
-          <w:szCs w:val="22"/>
-        </w:rPr>
-      </w:pPr>
-      <w:r>
-        <w:rPr>
-          <w:sz w:val="22"/>
-          <w:szCs w:val="22"/>
-        </w:rPr>
-        <w:t xml:space="preserve">  Game 2...won by SinglePerceptronGA (orange) with score=221 after 100 turns.</w:t>
-      </w:r>
-    </w:p>
-    <w:p>
-      <w:pPr>
-        <w:rPr>
-          <w:sz w:val="22"/>
-          <w:szCs w:val="22"/>
-        </w:rPr>
-      </w:pPr>
-      <w:r>
-        <w:rPr>
-          <w:sz w:val="22"/>
-          <w:szCs w:val="22"/>
-        </w:rPr>
-        <w:t xml:space="preserve">  Game 3...won by SinglePerceptronGA (orange) with score=170 after 100 turns.</w:t>
-      </w:r>
-    </w:p>
-    <w:p>
-      <w:pPr>
-        <w:rPr>
-          <w:sz w:val="22"/>
-          <w:szCs w:val="22"/>
-        </w:rPr>
-      </w:pPr>
-      <w:r>
-        <w:rPr>
-          <w:sz w:val="22"/>
-          <w:szCs w:val="22"/>
-        </w:rPr>
-        <w:t xml:space="preserve">  Game 4...won by SinglePerceptronGA (orange) with score=131 after 100 turns.</w:t>
-      </w:r>
-    </w:p>
-    <w:p>
-      <w:pPr>
-        <w:rPr>
-          <w:sz w:val="22"/>
-          <w:szCs w:val="22"/>
-        </w:rPr>
-      </w:pPr>
-      <w:r>
-        <w:rPr>
-          <w:sz w:val="22"/>
-          <w:szCs w:val="22"/>
-        </w:rPr>
-        <w:t xml:space="preserve">  Game 5...won by SinglePerceptronGA (orange) with score=129 after 100 turns</w:t>
-      </w:r>
-    </w:p>
-    <w:p>
-      <w:pPr>
-        <w:pStyle w:val="Heading1"/>
+        <w:t>ALIVE_BONUS_PER_TURN = 0.0</w:t>
+      </w:r>
+      <w:r>
+        <w:rPr>
+          <w:sz w:val="22"/>
+          <w:szCs w:val="22"/>
+        </w:rPr>
+        <w:t>3</w:t>
+      </w:r>
+    </w:p>
+    <w:p>
+      <w:pPr>
+        <w:rPr>
+          <w:sz w:val="22"/>
+          <w:szCs w:val="22"/>
+        </w:rPr>
+      </w:pPr>
+      <w:r>
+        <w:rPr>
+          <w:sz w:val="22"/>
+          <w:szCs w:val="22"/>
+        </w:rPr>
+        <w:t xml:space="preserve">Gen 190/200...  </w:t>
+      </w:r>
+      <w:proofErr w:type="spellStart"/>
+      <w:r>
+        <w:rPr>
+          <w:sz w:val="22"/>
+          <w:szCs w:val="22"/>
+        </w:rPr>
+        <w:t>avg_fitness</w:t>
+      </w:r>
+      <w:proofErr w:type="spellEnd"/>
+      <w:r>
+        <w:rPr>
+          <w:sz w:val="22"/>
+          <w:szCs w:val="22"/>
+        </w:rPr>
+        <w:t>:  1.75e+01</w:t>
+      </w:r>
+    </w:p>
+    <w:p>
+      <w:pPr>
+        <w:rPr>
+          <w:sz w:val="22"/>
+          <w:szCs w:val="22"/>
+        </w:rPr>
+      </w:pPr>
+      <w:r>
+        <w:rPr>
+          <w:sz w:val="22"/>
+          <w:szCs w:val="22"/>
+        </w:rPr>
+        <w:t xml:space="preserve">  Gen 191/200...  </w:t>
+      </w:r>
+      <w:proofErr w:type="spellStart"/>
+      <w:r>
+        <w:rPr>
+          <w:sz w:val="22"/>
+          <w:szCs w:val="22"/>
+        </w:rPr>
+        <w:t>avg_fitness</w:t>
+      </w:r>
+      <w:proofErr w:type="spellEnd"/>
+      <w:r>
+        <w:rPr>
+          <w:sz w:val="22"/>
+          <w:szCs w:val="22"/>
+        </w:rPr>
+        <w:t>:  1.43e+01</w:t>
+      </w:r>
+    </w:p>
+    <w:p>
+      <w:pPr>
+        <w:rPr>
+          <w:sz w:val="22"/>
+          <w:szCs w:val="22"/>
+        </w:rPr>
+      </w:pPr>
+      <w:r>
+        <w:rPr>
+          <w:sz w:val="22"/>
+          <w:szCs w:val="22"/>
+        </w:rPr>
+        <w:t xml:space="preserve">  Gen 192/200...  </w:t>
+      </w:r>
+      <w:proofErr w:type="spellStart"/>
+      <w:r>
+        <w:rPr>
+          <w:sz w:val="22"/>
+          <w:szCs w:val="22"/>
+        </w:rPr>
+        <w:t>avg_fitness</w:t>
+      </w:r>
+      <w:proofErr w:type="spellEnd"/>
+      <w:r>
+        <w:rPr>
+          <w:sz w:val="22"/>
+          <w:szCs w:val="22"/>
+        </w:rPr>
+        <w:t>:  1.68e+01</w:t>
+      </w:r>
+    </w:p>
+    <w:p>
+      <w:pPr>
+        <w:rPr>
+          <w:sz w:val="22"/>
+          <w:szCs w:val="22"/>
+        </w:rPr>
+      </w:pPr>
+      <w:r>
+        <w:rPr>
+          <w:sz w:val="22"/>
+          <w:szCs w:val="22"/>
+        </w:rPr>
+        <w:t xml:space="preserve">  Gen 193/200...  </w:t>
+      </w:r>
+      <w:proofErr w:type="spellStart"/>
+      <w:r>
+        <w:rPr>
+          <w:sz w:val="22"/>
+          <w:szCs w:val="22"/>
+        </w:rPr>
+        <w:t>avg_fitness</w:t>
+      </w:r>
+      <w:proofErr w:type="spellEnd"/>
+      <w:r>
+        <w:rPr>
+          <w:sz w:val="22"/>
+          <w:szCs w:val="22"/>
+        </w:rPr>
+        <w:t>:  1.46e+01</w:t>
+      </w:r>
+    </w:p>
+    <w:p>
+      <w:pPr>
+        <w:rPr>
+          <w:sz w:val="22"/>
+          <w:szCs w:val="22"/>
+        </w:rPr>
+      </w:pPr>
+      <w:r>
+        <w:rPr>
+          <w:sz w:val="22"/>
+          <w:szCs w:val="22"/>
+        </w:rPr>
+        <w:t xml:space="preserve">  Gen 194/200...  </w:t>
+      </w:r>
+      <w:proofErr w:type="spellStart"/>
+      <w:r>
+        <w:rPr>
+          <w:sz w:val="22"/>
+          <w:szCs w:val="22"/>
+        </w:rPr>
+        <w:t>avg_fitness</w:t>
+      </w:r>
+      <w:proofErr w:type="spellEnd"/>
+      <w:r>
+        <w:rPr>
+          <w:sz w:val="22"/>
+          <w:szCs w:val="22"/>
+        </w:rPr>
+        <w:t>:  1.89e+01</w:t>
+      </w:r>
+    </w:p>
+    <w:p>
+      <w:pPr>
+        <w:rPr>
+          <w:sz w:val="22"/>
+          <w:szCs w:val="22"/>
+        </w:rPr>
+      </w:pPr>
+      <w:r>
+        <w:rPr>
+          <w:sz w:val="22"/>
+          <w:szCs w:val="22"/>
+        </w:rPr>
+        <w:t xml:space="preserve">  Gen 195/200...  </w:t>
+      </w:r>
+      <w:proofErr w:type="spellStart"/>
+      <w:r>
+        <w:rPr>
+          <w:sz w:val="22"/>
+          <w:szCs w:val="22"/>
+        </w:rPr>
+        <w:t>avg_fitness</w:t>
+      </w:r>
+      <w:proofErr w:type="spellEnd"/>
+      <w:r>
+        <w:rPr>
+          <w:sz w:val="22"/>
+          <w:szCs w:val="22"/>
+        </w:rPr>
+        <w:t>:  1.59e+01</w:t>
+      </w:r>
+    </w:p>
+    <w:p>
+      <w:pPr>
+        <w:rPr>
+          <w:sz w:val="22"/>
+          <w:szCs w:val="22"/>
+        </w:rPr>
+      </w:pPr>
+      <w:r>
+        <w:rPr>
+          <w:sz w:val="22"/>
+          <w:szCs w:val="22"/>
+        </w:rPr>
+        <w:t xml:space="preserve">  Gen 196/200...  </w:t>
+      </w:r>
+      <w:proofErr w:type="spellStart"/>
+      <w:r>
+        <w:rPr>
+          <w:sz w:val="22"/>
+          <w:szCs w:val="22"/>
+        </w:rPr>
+        <w:t>avg_fitness</w:t>
+      </w:r>
+      <w:proofErr w:type="spellEnd"/>
+      <w:r>
+        <w:rPr>
+          <w:sz w:val="22"/>
+          <w:szCs w:val="22"/>
+        </w:rPr>
+        <w:t>:  1.72e+01</w:t>
+      </w:r>
+    </w:p>
+    <w:p>
+      <w:pPr>
+        <w:rPr>
+          <w:sz w:val="22"/>
+          <w:szCs w:val="22"/>
+        </w:rPr>
+      </w:pPr>
+      <w:r>
+        <w:rPr>
+          <w:sz w:val="22"/>
+          <w:szCs w:val="22"/>
+        </w:rPr>
+        <w:t xml:space="preserve">  Gen 197/200...  </w:t>
+      </w:r>
+      <w:proofErr w:type="spellStart"/>
+      <w:r>
+        <w:rPr>
+          <w:sz w:val="22"/>
+          <w:szCs w:val="22"/>
+        </w:rPr>
+        <w:t>avg_fitness</w:t>
+      </w:r>
+      <w:proofErr w:type="spellEnd"/>
+      <w:r>
+        <w:rPr>
+          <w:sz w:val="22"/>
+          <w:szCs w:val="22"/>
+        </w:rPr>
+        <w:t>:  1.74e+01</w:t>
+      </w:r>
+    </w:p>
+    <w:p>
+      <w:pPr>
+        <w:rPr>
+          <w:sz w:val="22"/>
+          <w:szCs w:val="22"/>
+        </w:rPr>
+      </w:pPr>
+      <w:r>
+        <w:rPr>
+          <w:sz w:val="22"/>
+          <w:szCs w:val="22"/>
+        </w:rPr>
+        <w:t xml:space="preserve">  Gen 198/200...  </w:t>
+      </w:r>
+      <w:proofErr w:type="spellStart"/>
+      <w:r>
+        <w:rPr>
+          <w:sz w:val="22"/>
+          <w:szCs w:val="22"/>
+        </w:rPr>
+        <w:t>avg_fitness</w:t>
+      </w:r>
+      <w:proofErr w:type="spellEnd"/>
+      <w:r>
+        <w:rPr>
+          <w:sz w:val="22"/>
+          <w:szCs w:val="22"/>
+        </w:rPr>
+        <w:t>:  1.84e+01</w:t>
+      </w:r>
+    </w:p>
+    <w:p>
+      <w:pPr>
+        <w:rPr>
+          <w:sz w:val="22"/>
+          <w:szCs w:val="22"/>
+        </w:rPr>
+      </w:pPr>
+      <w:r>
+        <w:rPr>
+          <w:sz w:val="22"/>
+          <w:szCs w:val="22"/>
+        </w:rPr>
+        <w:t xml:space="preserve">  Gen 199/200...  </w:t>
+      </w:r>
+      <w:proofErr w:type="spellStart"/>
+      <w:r>
+        <w:rPr>
+          <w:sz w:val="22"/>
+          <w:szCs w:val="22"/>
+        </w:rPr>
+        <w:t>avg_fitness</w:t>
+      </w:r>
+      <w:proofErr w:type="spellEnd"/>
+      <w:r>
+        <w:rPr>
+          <w:sz w:val="22"/>
+          <w:szCs w:val="22"/>
+        </w:rPr>
+        <w:t>:  1.62e+01</w:t>
+      </w:r>
+    </w:p>
+    <w:p>
+      <w:pPr>
+        <w:rPr>
+          <w:sz w:val="22"/>
+          <w:szCs w:val="22"/>
+        </w:rPr>
+      </w:pPr>
+      <w:r>
+        <w:rPr>
+          <w:sz w:val="22"/>
+          <w:szCs w:val="22"/>
+        </w:rPr>
+        <w:t xml:space="preserve">  Gen 200/200...  </w:t>
+      </w:r>
+      <w:proofErr w:type="spellStart"/>
+      <w:r>
+        <w:rPr>
+          <w:sz w:val="22"/>
+          <w:szCs w:val="22"/>
+        </w:rPr>
+        <w:t>avg_fitness</w:t>
+      </w:r>
+      <w:proofErr w:type="spellEnd"/>
+      <w:r>
+        <w:rPr>
+          <w:sz w:val="22"/>
+          <w:szCs w:val="22"/>
+        </w:rPr>
+        <w:t>:  1.59e+01</w:t>
+      </w:r>
+    </w:p>
+    <w:p>
+      <w:pPr>
+        <w:rPr>
+          <w:sz w:val="22"/>
+          <w:szCs w:val="22"/>
+        </w:rPr>
+      </w:pPr>
+      <w:r>
+        <w:rPr>
+          <w:sz w:val="22"/>
+          <w:szCs w:val="22"/>
+        </w:rPr>
+        <w:t>Game 1...won by SinglePerceptronGA_v.3 (orange) with score=80 after 100 turns.</w:t>
+      </w:r>
+    </w:p>
+    <w:p>
+      <w:pPr>
+        <w:rPr>
+          <w:sz w:val="22"/>
+          <w:szCs w:val="22"/>
+        </w:rPr>
+      </w:pPr>
+      <w:r>
+        <w:rPr>
+          <w:sz w:val="22"/>
+          <w:szCs w:val="22"/>
+        </w:rPr>
+        <w:t xml:space="preserve">  Game 2...won by SinglePerceptronGA_v.3 (orange) with score=95 after 100 turns.</w:t>
+      </w:r>
+    </w:p>
+    <w:p>
+      <w:pPr>
+        <w:rPr>
+          <w:sz w:val="22"/>
+          <w:szCs w:val="22"/>
+        </w:rPr>
+      </w:pPr>
+      <w:r>
+        <w:rPr>
+          <w:sz w:val="22"/>
+          <w:szCs w:val="22"/>
+        </w:rPr>
+        <w:t xml:space="preserve">  Game 3...won by SinglePerceptronGA_v.3 (orange) with score=116 after 100 turns.</w:t>
+      </w:r>
+    </w:p>
+    <w:p>
+      <w:pPr>
+        <w:rPr>
+          <w:sz w:val="22"/>
+          <w:szCs w:val="22"/>
+        </w:rPr>
+      </w:pPr>
+      <w:r>
+        <w:rPr>
+          <w:sz w:val="22"/>
+          <w:szCs w:val="22"/>
+        </w:rPr>
+        <w:t xml:space="preserve">  Game 4...won by SinglePerceptronGA_v.3 (orange) with score=114 after 100 turns.</w:t>
+      </w:r>
+    </w:p>
+    <w:p>
+      <w:pPr>
+        <w:rPr>
+          <w:sz w:val="22"/>
+          <w:szCs w:val="22"/>
+        </w:rPr>
+      </w:pPr>
+      <w:r>
+        <w:rPr>
+          <w:sz w:val="22"/>
+          <w:szCs w:val="22"/>
+        </w:rPr>
+        <w:t xml:space="preserve">  Game 5...won by SinglePerceptronGA_v.3 (orange) with score=134 after 100 turns.</w:t>
+      </w:r>
+    </w:p>
+    <w:p>
+      <w:pPr>
+        <w:rPr>
+          <w:sz w:val="22"/>
+          <w:szCs w:val="22"/>
+        </w:rPr>
+      </w:pPr>
+      <w:r>
+        <w:rPr>
+          <w:sz w:val="22"/>
+          <w:szCs w:val="22"/>
+        </w:rPr>
+        <w:t>Average Score:</w:t>
+      </w:r>
+      <w:r>
+        <w:rPr>
+          <w:sz w:val="22"/>
+          <w:szCs w:val="22"/>
+        </w:rPr>
+        <w:t xml:space="preserve"> 107.8</w:t>
+      </w:r>
+    </w:p>
+    <w:p>
+      <w:pPr>
+        <w:rPr>
+          <w:sz w:val="22"/>
+          <w:szCs w:val="22"/>
+        </w:rPr>
+      </w:pPr>
+      <w:r>
         <w:rPr>
           <w:sz w:val="36"/>
           <w:szCs w:val="36"/>
         </w:rPr>
-      </w:pPr>
-      <w:r>
+        <w:br w:type="page"/>
+      </w:r>
+    </w:p>
+    <w:p>
+      <w:pPr>
+        <w:pStyle w:val="Heading1"/>
         <w:rPr>
           <w:sz w:val="36"/>
           <w:szCs w:val="36"/>
         </w:rPr>
+      </w:pPr>
+      <w:r>
+        <w:rPr>
+          <w:sz w:val="36"/>
+          <w:szCs w:val="36"/>
+        </w:rPr>
         <w:lastRenderedPageBreak/>
         <w:t>Test 4</w:t>
       </w:r>
@@ -1507,39 +2221,74 @@
           <w:sz w:val="22"/>
           <w:szCs w:val="22"/>
         </w:rPr>
-        <w:t>FOOD_REWARD = 0.5</w:t>
-      </w:r>
-      <w:r>
-        <w:rPr>
-          <w:sz w:val="22"/>
-          <w:szCs w:val="22"/>
-        </w:rPr>
-        <w:br/>
-        <w:t>FRIEND_ATTACK_PENALTY = -0.3</w:t>
-      </w:r>
-      <w:r>
-        <w:rPr>
-          <w:sz w:val="22"/>
-          <w:szCs w:val="22"/>
-        </w:rPr>
-        <w:br/>
-        <w:t>ENEMY_ATTACK_REWARD = 0.3</w:t>
-      </w:r>
-      <w:r>
-        <w:rPr>
-          <w:sz w:val="22"/>
-          <w:szCs w:val="22"/>
-        </w:rPr>
-        <w:br/>
-        <w:t>HEAD_FRIEND_CRASH_PENALTY = -0.2</w:t>
-      </w:r>
-      <w:r>
-        <w:rPr>
-          <w:sz w:val="22"/>
-          <w:szCs w:val="22"/>
-        </w:rPr>
-        <w:br/>
-        <w:t>HEAD_ENEMY_CRASH_PENALTY = -0.2</w:t>
+        <w:t>FOOD_REWARD = 0.</w:t>
+      </w:r>
+      <w:r>
+        <w:rPr>
+          <w:sz w:val="22"/>
+          <w:szCs w:val="22"/>
+        </w:rPr>
+        <w:t>6</w:t>
+      </w:r>
+      <w:r>
+        <w:rPr>
+          <w:sz w:val="22"/>
+          <w:szCs w:val="22"/>
+        </w:rPr>
+        <w:br/>
+        <w:t>FRIEND_ATTACK_PENALTY = -0.</w:t>
+      </w:r>
+      <w:r>
+        <w:rPr>
+          <w:sz w:val="22"/>
+          <w:szCs w:val="22"/>
+        </w:rPr>
+        <w:t>7</w:t>
+      </w:r>
+      <w:r>
+        <w:rPr>
+          <w:sz w:val="22"/>
+          <w:szCs w:val="22"/>
+        </w:rPr>
+        <w:br/>
+        <w:t>ENEMY_ATTACK_REWARD = 0.</w:t>
+      </w:r>
+      <w:r>
+        <w:rPr>
+          <w:sz w:val="22"/>
+          <w:szCs w:val="22"/>
+        </w:rPr>
+        <w:t>45</w:t>
+      </w:r>
+      <w:r>
+        <w:rPr>
+          <w:sz w:val="22"/>
+          <w:szCs w:val="22"/>
+        </w:rPr>
+        <w:br/>
+        <w:t>HEAD_FRIEND_CRASH_PENALTY = -0.</w:t>
+      </w:r>
+      <w:r>
+        <w:rPr>
+          <w:sz w:val="22"/>
+          <w:szCs w:val="22"/>
+        </w:rPr>
+        <w:t>9</w:t>
+      </w:r>
+      <w:r>
+        <w:rPr>
+          <w:sz w:val="22"/>
+          <w:szCs w:val="22"/>
+        </w:rPr>
+        <w:br/>
+        <w:t>HEAD_ENEMY_CRASH_PENALTY = -0.</w:t>
+      </w:r>
+      <w:r>
+        <w:rPr>
+          <w:sz w:val="22"/>
+          <w:szCs w:val="22"/>
+        </w:rPr>
+        <w:t>5</w:t>
       </w:r>
       <w:r>
         <w:rPr>
@@ -1569,247 +2318,460 @@
           <w:sz w:val="22"/>
           <w:szCs w:val="22"/>
         </w:rPr>
-        <w:t>Gen 190/200...  avg_fitness:  1.21e+01</w:t>
-      </w:r>
-    </w:p>
-    <w:p>
-      <w:pPr>
-        <w:rPr>
-          <w:sz w:val="22"/>
-          <w:szCs w:val="22"/>
-        </w:rPr>
-      </w:pPr>
-      <w:r>
-        <w:rPr>
-          <w:sz w:val="22"/>
-          <w:szCs w:val="22"/>
-        </w:rPr>
-        <w:t>Gen 191/200...  avg_fitness:  1.28e+01</w:t>
-      </w:r>
-    </w:p>
-    <w:p>
-      <w:pPr>
-        <w:rPr>
-          <w:sz w:val="22"/>
-          <w:szCs w:val="22"/>
-        </w:rPr>
-      </w:pPr>
-      <w:r>
-        <w:rPr>
-          <w:sz w:val="22"/>
-          <w:szCs w:val="22"/>
-        </w:rPr>
-        <w:t xml:space="preserve">  Gen 192/200...  avg_fitness:  1.20e+01</w:t>
-      </w:r>
-    </w:p>
-    <w:p>
-      <w:pPr>
-        <w:rPr>
-          <w:sz w:val="22"/>
-          <w:szCs w:val="22"/>
-        </w:rPr>
-      </w:pPr>
-      <w:r>
-        <w:rPr>
-          <w:sz w:val="22"/>
-          <w:szCs w:val="22"/>
-        </w:rPr>
-        <w:t xml:space="preserve">  Gen 193/200...  avg_fitness:  1.17e+01</w:t>
-      </w:r>
-    </w:p>
-    <w:p>
-      <w:pPr>
-        <w:rPr>
-          <w:sz w:val="22"/>
-          <w:szCs w:val="22"/>
-        </w:rPr>
-      </w:pPr>
-      <w:r>
-        <w:rPr>
-          <w:sz w:val="22"/>
-          <w:szCs w:val="22"/>
-        </w:rPr>
-        <w:t xml:space="preserve">  Gen 194/200...  avg_fitness:  1.21e+01</w:t>
-      </w:r>
-    </w:p>
-    <w:p>
-      <w:pPr>
-        <w:rPr>
-          <w:sz w:val="22"/>
-          <w:szCs w:val="22"/>
-        </w:rPr>
-      </w:pPr>
-      <w:r>
-        <w:rPr>
-          <w:sz w:val="22"/>
-          <w:szCs w:val="22"/>
-        </w:rPr>
-        <w:t xml:space="preserve">  Gen 195/200...  avg_fitness:  1.08e+01</w:t>
-      </w:r>
-    </w:p>
-    <w:p>
-      <w:pPr>
-        <w:rPr>
-          <w:sz w:val="22"/>
-          <w:szCs w:val="22"/>
-        </w:rPr>
-      </w:pPr>
-      <w:r>
-        <w:rPr>
-          <w:sz w:val="22"/>
-          <w:szCs w:val="22"/>
-        </w:rPr>
-        <w:t xml:space="preserve">  Gen 196/200...  avg_fitness:  1.10e+01</w:t>
-      </w:r>
-    </w:p>
-    <w:p>
-      <w:pPr>
-        <w:rPr>
-          <w:sz w:val="22"/>
-          <w:szCs w:val="22"/>
-        </w:rPr>
-      </w:pPr>
-      <w:r>
-        <w:rPr>
-          <w:sz w:val="22"/>
-          <w:szCs w:val="22"/>
-        </w:rPr>
-        <w:t xml:space="preserve">  Gen 197/200...  avg_fitness:  1.22e+01</w:t>
-      </w:r>
-    </w:p>
-    <w:p>
-      <w:pPr>
-        <w:rPr>
-          <w:sz w:val="22"/>
-          <w:szCs w:val="22"/>
-        </w:rPr>
-      </w:pPr>
-      <w:r>
-        <w:rPr>
-          <w:sz w:val="22"/>
-          <w:szCs w:val="22"/>
-        </w:rPr>
-        <w:t xml:space="preserve">  Gen 198/200...  avg_fitness:  1.19e+01</w:t>
-      </w:r>
-    </w:p>
-    <w:p>
-      <w:pPr>
-        <w:rPr>
-          <w:sz w:val="22"/>
-          <w:szCs w:val="22"/>
-        </w:rPr>
-      </w:pPr>
-      <w:r>
-        <w:rPr>
-          <w:sz w:val="22"/>
-          <w:szCs w:val="22"/>
-        </w:rPr>
-        <w:t xml:space="preserve">  Gen 199/200...  avg_fitness:  1.23e+01</w:t>
-      </w:r>
-    </w:p>
-    <w:p>
-      <w:pPr>
-        <w:rPr>
-          <w:sz w:val="22"/>
-          <w:szCs w:val="22"/>
-        </w:rPr>
-      </w:pPr>
-      <w:r>
-        <w:rPr>
-          <w:sz w:val="22"/>
-          <w:szCs w:val="22"/>
-        </w:rPr>
-        <w:t xml:space="preserve">  Gen 200/200...  avg_fitness:  1.24e+01</w:t>
-      </w:r>
-    </w:p>
-    <w:p>
-      <w:pPr>
-        <w:rPr>
-          <w:sz w:val="22"/>
-          <w:szCs w:val="22"/>
-        </w:rPr>
-      </w:pPr>
-      <w:r>
-        <w:rPr>
-          <w:sz w:val="22"/>
-          <w:szCs w:val="22"/>
-        </w:rPr>
-        <w:t>Game 1...won by SinglePerceptronGA (orange) with score=192 after 100 turns.</w:t>
-      </w:r>
-    </w:p>
-    <w:p>
-      <w:pPr>
-        <w:rPr>
-          <w:sz w:val="22"/>
-          <w:szCs w:val="22"/>
-        </w:rPr>
-      </w:pPr>
-      <w:r>
-        <w:rPr>
-          <w:sz w:val="22"/>
-          <w:szCs w:val="22"/>
-        </w:rPr>
-        <w:t xml:space="preserve">  Game 2...won by SinglePerceptronGA (orange) with score=221 after 100 turns.</w:t>
-      </w:r>
-    </w:p>
-    <w:p>
-      <w:pPr>
-        <w:rPr>
-          <w:sz w:val="22"/>
-          <w:szCs w:val="22"/>
-        </w:rPr>
-      </w:pPr>
-      <w:r>
-        <w:rPr>
-          <w:sz w:val="22"/>
-          <w:szCs w:val="22"/>
-        </w:rPr>
-        <w:t xml:space="preserve">  Game 3...won by SinglePerceptronGA (orange) with score=170 after 100 turns.</w:t>
-      </w:r>
-    </w:p>
-    <w:p>
-      <w:pPr>
-        <w:rPr>
-          <w:sz w:val="22"/>
-          <w:szCs w:val="22"/>
-        </w:rPr>
-      </w:pPr>
-      <w:r>
-        <w:rPr>
-          <w:sz w:val="22"/>
-          <w:szCs w:val="22"/>
-        </w:rPr>
-        <w:t xml:space="preserve">  Game 4...won by SinglePerceptronGA (orange) with score=131 after 100 turns.</w:t>
-      </w:r>
-    </w:p>
-    <w:p>
-      <w:pPr>
-        <w:rPr>
-          <w:sz w:val="22"/>
-          <w:szCs w:val="22"/>
-        </w:rPr>
-      </w:pPr>
-      <w:r>
-        <w:rPr>
-          <w:sz w:val="22"/>
-          <w:szCs w:val="22"/>
-        </w:rPr>
-        <w:t xml:space="preserve">  Game 5...won by SinglePerceptronGA (orange) with score=129 after 100 turns</w:t>
-      </w:r>
-    </w:p>
-    <w:p>
-      <w:pPr>
-        <w:pStyle w:val="Heading1"/>
+        <w:t xml:space="preserve">Gen 190/200...  </w:t>
+      </w:r>
+      <w:proofErr w:type="spellStart"/>
+      <w:r>
+        <w:rPr>
+          <w:sz w:val="22"/>
+          <w:szCs w:val="22"/>
+        </w:rPr>
+        <w:t>avg_fitness</w:t>
+      </w:r>
+      <w:proofErr w:type="spellEnd"/>
+      <w:r>
+        <w:rPr>
+          <w:sz w:val="22"/>
+          <w:szCs w:val="22"/>
+        </w:rPr>
+        <w:t>:  1.33e+01</w:t>
+      </w:r>
+    </w:p>
+    <w:p>
+      <w:pPr>
+        <w:rPr>
+          <w:sz w:val="22"/>
+          <w:szCs w:val="22"/>
+        </w:rPr>
+      </w:pPr>
+      <w:r>
+        <w:rPr>
+          <w:sz w:val="22"/>
+          <w:szCs w:val="22"/>
+        </w:rPr>
+        <w:t xml:space="preserve">  Gen 191/200...  </w:t>
+      </w:r>
+      <w:proofErr w:type="spellStart"/>
+      <w:r>
+        <w:rPr>
+          <w:sz w:val="22"/>
+          <w:szCs w:val="22"/>
+        </w:rPr>
+        <w:t>avg_fitness</w:t>
+      </w:r>
+      <w:proofErr w:type="spellEnd"/>
+      <w:r>
+        <w:rPr>
+          <w:sz w:val="22"/>
+          <w:szCs w:val="22"/>
+        </w:rPr>
+        <w:t>:  1.36e+01</w:t>
+      </w:r>
+    </w:p>
+    <w:p>
+      <w:pPr>
+        <w:rPr>
+          <w:sz w:val="22"/>
+          <w:szCs w:val="22"/>
+        </w:rPr>
+      </w:pPr>
+      <w:r>
+        <w:rPr>
+          <w:sz w:val="22"/>
+          <w:szCs w:val="22"/>
+        </w:rPr>
+        <w:t xml:space="preserve">  Gen 192/200...  </w:t>
+      </w:r>
+      <w:proofErr w:type="spellStart"/>
+      <w:r>
+        <w:rPr>
+          <w:sz w:val="22"/>
+          <w:szCs w:val="22"/>
+        </w:rPr>
+        <w:t>avg_fitness</w:t>
+      </w:r>
+      <w:proofErr w:type="spellEnd"/>
+      <w:r>
+        <w:rPr>
+          <w:sz w:val="22"/>
+          <w:szCs w:val="22"/>
+        </w:rPr>
+        <w:t>:  1.32e+01</w:t>
+      </w:r>
+    </w:p>
+    <w:p>
+      <w:pPr>
+        <w:rPr>
+          <w:sz w:val="22"/>
+          <w:szCs w:val="22"/>
+        </w:rPr>
+      </w:pPr>
+      <w:r>
+        <w:rPr>
+          <w:sz w:val="22"/>
+          <w:szCs w:val="22"/>
+        </w:rPr>
+        <w:t xml:space="preserve">  Gen 193/200...  </w:t>
+      </w:r>
+      <w:proofErr w:type="spellStart"/>
+      <w:r>
+        <w:rPr>
+          <w:sz w:val="22"/>
+          <w:szCs w:val="22"/>
+        </w:rPr>
+        <w:t>avg_fitness</w:t>
+      </w:r>
+      <w:proofErr w:type="spellEnd"/>
+      <w:r>
+        <w:rPr>
+          <w:sz w:val="22"/>
+          <w:szCs w:val="22"/>
+        </w:rPr>
+        <w:t>:  1.46e+01</w:t>
+      </w:r>
+    </w:p>
+    <w:p>
+      <w:pPr>
+        <w:rPr>
+          <w:sz w:val="22"/>
+          <w:szCs w:val="22"/>
+        </w:rPr>
+      </w:pPr>
+      <w:r>
+        <w:rPr>
+          <w:sz w:val="22"/>
+          <w:szCs w:val="22"/>
+        </w:rPr>
+        <w:t xml:space="preserve">  Gen 194/200...  </w:t>
+      </w:r>
+      <w:proofErr w:type="spellStart"/>
+      <w:r>
+        <w:rPr>
+          <w:sz w:val="22"/>
+          <w:szCs w:val="22"/>
+        </w:rPr>
+        <w:t>avg_fitness</w:t>
+      </w:r>
+      <w:proofErr w:type="spellEnd"/>
+      <w:r>
+        <w:rPr>
+          <w:sz w:val="22"/>
+          <w:szCs w:val="22"/>
+        </w:rPr>
+        <w:t>:  1.45e+01</w:t>
+      </w:r>
+    </w:p>
+    <w:p>
+      <w:pPr>
+        <w:rPr>
+          <w:sz w:val="22"/>
+          <w:szCs w:val="22"/>
+        </w:rPr>
+      </w:pPr>
+      <w:r>
+        <w:rPr>
+          <w:sz w:val="22"/>
+          <w:szCs w:val="22"/>
+        </w:rPr>
+        <w:t xml:space="preserve">  Gen 195/200...  </w:t>
+      </w:r>
+      <w:proofErr w:type="spellStart"/>
+      <w:r>
+        <w:rPr>
+          <w:sz w:val="22"/>
+          <w:szCs w:val="22"/>
+        </w:rPr>
+        <w:t>avg_fitness</w:t>
+      </w:r>
+      <w:proofErr w:type="spellEnd"/>
+      <w:r>
+        <w:rPr>
+          <w:sz w:val="22"/>
+          <w:szCs w:val="22"/>
+        </w:rPr>
+        <w:t>:  1.14e+01</w:t>
+      </w:r>
+    </w:p>
+    <w:p>
+      <w:pPr>
+        <w:rPr>
+          <w:sz w:val="22"/>
+          <w:szCs w:val="22"/>
+        </w:rPr>
+      </w:pPr>
+      <w:r>
+        <w:rPr>
+          <w:sz w:val="22"/>
+          <w:szCs w:val="22"/>
+        </w:rPr>
+        <w:t xml:space="preserve">  Gen 196/200...  </w:t>
+      </w:r>
+      <w:proofErr w:type="spellStart"/>
+      <w:r>
+        <w:rPr>
+          <w:sz w:val="22"/>
+          <w:szCs w:val="22"/>
+        </w:rPr>
+        <w:t>avg_fitness</w:t>
+      </w:r>
+      <w:proofErr w:type="spellEnd"/>
+      <w:r>
+        <w:rPr>
+          <w:sz w:val="22"/>
+          <w:szCs w:val="22"/>
+        </w:rPr>
+        <w:t>:  1.30e+01</w:t>
+      </w:r>
+    </w:p>
+    <w:p>
+      <w:pPr>
+        <w:rPr>
+          <w:sz w:val="22"/>
+          <w:szCs w:val="22"/>
+        </w:rPr>
+      </w:pPr>
+      <w:r>
+        <w:rPr>
+          <w:sz w:val="22"/>
+          <w:szCs w:val="22"/>
+        </w:rPr>
+        <w:t xml:space="preserve">  Gen 197/200...  </w:t>
+      </w:r>
+      <w:proofErr w:type="spellStart"/>
+      <w:r>
+        <w:rPr>
+          <w:sz w:val="22"/>
+          <w:szCs w:val="22"/>
+        </w:rPr>
+        <w:t>avg_fitness</w:t>
+      </w:r>
+      <w:proofErr w:type="spellEnd"/>
+      <w:r>
+        <w:rPr>
+          <w:sz w:val="22"/>
+          <w:szCs w:val="22"/>
+        </w:rPr>
+        <w:t>:  1.35e+01</w:t>
+      </w:r>
+    </w:p>
+    <w:p>
+      <w:pPr>
+        <w:rPr>
+          <w:sz w:val="22"/>
+          <w:szCs w:val="22"/>
+        </w:rPr>
+      </w:pPr>
+      <w:r>
+        <w:rPr>
+          <w:sz w:val="22"/>
+          <w:szCs w:val="22"/>
+        </w:rPr>
+        <w:t xml:space="preserve">  Gen 198/200...  </w:t>
+      </w:r>
+      <w:proofErr w:type="spellStart"/>
+      <w:r>
+        <w:rPr>
+          <w:sz w:val="22"/>
+          <w:szCs w:val="22"/>
+        </w:rPr>
+        <w:t>avg_fitness</w:t>
+      </w:r>
+      <w:proofErr w:type="spellEnd"/>
+      <w:r>
+        <w:rPr>
+          <w:sz w:val="22"/>
+          <w:szCs w:val="22"/>
+        </w:rPr>
+        <w:t>:  1.07e+01</w:t>
+      </w:r>
+    </w:p>
+    <w:p>
+      <w:pPr>
+        <w:rPr>
+          <w:sz w:val="22"/>
+          <w:szCs w:val="22"/>
+        </w:rPr>
+      </w:pPr>
+      <w:r>
+        <w:rPr>
+          <w:sz w:val="22"/>
+          <w:szCs w:val="22"/>
+        </w:rPr>
+        <w:t xml:space="preserve">  Gen 199/200...  </w:t>
+      </w:r>
+      <w:proofErr w:type="spellStart"/>
+      <w:r>
+        <w:rPr>
+          <w:sz w:val="22"/>
+          <w:szCs w:val="22"/>
+        </w:rPr>
+        <w:t>avg_fitness</w:t>
+      </w:r>
+      <w:proofErr w:type="spellEnd"/>
+      <w:r>
+        <w:rPr>
+          <w:sz w:val="22"/>
+          <w:szCs w:val="22"/>
+        </w:rPr>
+        <w:t>:  1.52e+01</w:t>
+      </w:r>
+    </w:p>
+    <w:p>
+      <w:pPr>
+        <w:rPr>
+          <w:sz w:val="22"/>
+          <w:szCs w:val="22"/>
+        </w:rPr>
+      </w:pPr>
+      <w:r>
+        <w:rPr>
+          <w:sz w:val="22"/>
+          <w:szCs w:val="22"/>
+        </w:rPr>
+        <w:t xml:space="preserve">  Gen 200/200...  </w:t>
+      </w:r>
+      <w:proofErr w:type="spellStart"/>
+      <w:r>
+        <w:rPr>
+          <w:sz w:val="22"/>
+          <w:szCs w:val="22"/>
+        </w:rPr>
+        <w:t>avg_fitness</w:t>
+      </w:r>
+      <w:proofErr w:type="spellEnd"/>
+      <w:r>
+        <w:rPr>
+          <w:sz w:val="22"/>
+          <w:szCs w:val="22"/>
+        </w:rPr>
+        <w:t>:  1.33e+01</w:t>
+      </w:r>
+    </w:p>
+    <w:p>
+      <w:pPr>
+        <w:rPr>
+          <w:sz w:val="22"/>
+          <w:szCs w:val="22"/>
+        </w:rPr>
+      </w:pPr>
+      <w:r>
+        <w:rPr>
+          <w:sz w:val="22"/>
+          <w:szCs w:val="22"/>
+        </w:rPr>
+        <w:t>Game 1...won by SinglePerceptronGA_v.4 (orange) with score=179 after 100 turns.</w:t>
+      </w:r>
+    </w:p>
+    <w:p>
+      <w:pPr>
+        <w:rPr>
+          <w:sz w:val="22"/>
+          <w:szCs w:val="22"/>
+        </w:rPr>
+      </w:pPr>
+      <w:r>
+        <w:rPr>
+          <w:sz w:val="22"/>
+          <w:szCs w:val="22"/>
+        </w:rPr>
+        <w:t xml:space="preserve">  Game 2...won by SinglePerceptronGA_v.4 (orange) with score=202 after 100 turns.</w:t>
+      </w:r>
+    </w:p>
+    <w:p>
+      <w:pPr>
+        <w:rPr>
+          <w:sz w:val="22"/>
+          <w:szCs w:val="22"/>
+        </w:rPr>
+      </w:pPr>
+      <w:r>
+        <w:rPr>
+          <w:sz w:val="22"/>
+          <w:szCs w:val="22"/>
+        </w:rPr>
+        <w:t xml:space="preserve">  Game 3...won by SinglePerceptronGA_v.4 (orange) with score=187 after 100 turns.</w:t>
+      </w:r>
+    </w:p>
+    <w:p>
+      <w:pPr>
+        <w:rPr>
+          <w:sz w:val="22"/>
+          <w:szCs w:val="22"/>
+        </w:rPr>
+      </w:pPr>
+      <w:r>
+        <w:rPr>
+          <w:sz w:val="22"/>
+          <w:szCs w:val="22"/>
+        </w:rPr>
+        <w:t xml:space="preserve">  Game 4...won by SinglePerceptronGA_v.4 (orange) with score=130 after 100 turns.</w:t>
+      </w:r>
+    </w:p>
+    <w:p>
+      <w:pPr>
+        <w:rPr>
+          <w:sz w:val="22"/>
+          <w:szCs w:val="22"/>
+        </w:rPr>
+      </w:pPr>
+      <w:r>
+        <w:rPr>
+          <w:sz w:val="22"/>
+          <w:szCs w:val="22"/>
+        </w:rPr>
+        <w:t xml:space="preserve">  Game 5...won by SinglePerceptronGA_v.4 (orange) with score=200 after 100 turns.</w:t>
+      </w:r>
+    </w:p>
+    <w:p>
+      <w:pPr>
+        <w:rPr>
+          <w:sz w:val="22"/>
+          <w:szCs w:val="22"/>
+        </w:rPr>
+      </w:pPr>
+      <w:r>
+        <w:rPr>
+          <w:sz w:val="22"/>
+          <w:szCs w:val="22"/>
+        </w:rPr>
+        <w:t xml:space="preserve">Average Score: </w:t>
+      </w:r>
+      <w:r>
+        <w:rPr>
+          <w:sz w:val="22"/>
+          <w:szCs w:val="22"/>
+        </w:rPr>
+        <w:t>179.6</w:t>
+      </w:r>
+    </w:p>
+    <w:p>
+      <w:pPr>
+        <w:rPr>
+          <w:sz w:val="22"/>
+          <w:szCs w:val="22"/>
+        </w:rPr>
+      </w:pPr>
+      <w:r>
         <w:rPr>
           <w:sz w:val="36"/>
           <w:szCs w:val="36"/>
         </w:rPr>
-      </w:pPr>
-      <w:r>
+        <w:br w:type="page"/>
+      </w:r>
+    </w:p>
+    <w:p>
+      <w:pPr>
+        <w:pStyle w:val="Heading1"/>
         <w:rPr>
           <w:sz w:val="36"/>
           <w:szCs w:val="36"/>
         </w:rPr>
+      </w:pPr>
+      <w:r>
+        <w:rPr>
+          <w:sz w:val="36"/>
+          <w:szCs w:val="36"/>
+        </w:rPr>
         <w:lastRenderedPageBreak/>
         <w:t>Test 5</w:t>
       </w:r>
@@ -1934,31 +2896,59 @@
           <w:szCs w:val="22"/>
         </w:rPr>
         <w:br/>
-        <w:t>FRIEND_ATTACK_PENALTY = -0.3</w:t>
-      </w:r>
-      <w:r>
-        <w:rPr>
-          <w:sz w:val="22"/>
-          <w:szCs w:val="22"/>
-        </w:rPr>
-        <w:br/>
-        <w:t>ENEMY_ATTACK_REWARD = 0.3</w:t>
-      </w:r>
-      <w:r>
-        <w:rPr>
-          <w:sz w:val="22"/>
-          <w:szCs w:val="22"/>
-        </w:rPr>
-        <w:br/>
-        <w:t>HEAD_FRIEND_CRASH_PENALTY = -0.2</w:t>
-      </w:r>
-      <w:r>
-        <w:rPr>
-          <w:sz w:val="22"/>
-          <w:szCs w:val="22"/>
-        </w:rPr>
-        <w:br/>
-        <w:t>HEAD_ENEMY_CRASH_PENALTY = -0.2</w:t>
+        <w:t>FRIEND_ATTACK_PENALTY = -0.</w:t>
+      </w:r>
+      <w:r>
+        <w:rPr>
+          <w:sz w:val="22"/>
+          <w:szCs w:val="22"/>
+        </w:rPr>
+        <w:t>7</w:t>
+      </w:r>
+      <w:r>
+        <w:rPr>
+          <w:sz w:val="22"/>
+          <w:szCs w:val="22"/>
+        </w:rPr>
+        <w:br/>
+        <w:t>ENEMY_ATTACK_REWARD = 0.</w:t>
+      </w:r>
+      <w:r>
+        <w:rPr>
+          <w:sz w:val="22"/>
+          <w:szCs w:val="22"/>
+        </w:rPr>
+        <w:t>6</w:t>
+      </w:r>
+      <w:r>
+        <w:rPr>
+          <w:sz w:val="22"/>
+          <w:szCs w:val="22"/>
+        </w:rPr>
+        <w:br/>
+        <w:t>HEAD_FRIEND_CRASH_PENALTY = -0.</w:t>
+      </w:r>
+      <w:r>
+        <w:rPr>
+          <w:sz w:val="22"/>
+          <w:szCs w:val="22"/>
+        </w:rPr>
+        <w:t>9</w:t>
+      </w:r>
+      <w:r>
+        <w:rPr>
+          <w:sz w:val="22"/>
+          <w:szCs w:val="22"/>
+        </w:rPr>
+        <w:br/>
+        <w:t>HEAD_ENEMY_CRASH_PENALTY = -0.</w:t>
+      </w:r>
+      <w:r>
+        <w:rPr>
+          <w:sz w:val="22"/>
+          <w:szCs w:val="22"/>
+        </w:rPr>
+        <w:t>4</w:t>
       </w:r>
       <w:r>
         <w:rPr>
@@ -1973,256 +2963,453 @@
           <w:szCs w:val="22"/>
         </w:rPr>
         <w:br/>
-        <w:t>ALIVE_BONUS_PER_TURN = 0.02</w:t>
-      </w:r>
-    </w:p>
-    <w:p>
-      <w:pPr>
-        <w:rPr>
-          <w:sz w:val="22"/>
-          <w:szCs w:val="22"/>
-        </w:rPr>
-      </w:pPr>
-      <w:r>
-        <w:rPr>
-          <w:sz w:val="22"/>
-          <w:szCs w:val="22"/>
-        </w:rPr>
-        <w:t>Gen 190/200...  avg_fitness:  1.21e+01</w:t>
-      </w:r>
-    </w:p>
-    <w:p>
-      <w:pPr>
-        <w:rPr>
-          <w:sz w:val="22"/>
-          <w:szCs w:val="22"/>
-        </w:rPr>
-      </w:pPr>
-      <w:r>
-        <w:rPr>
-          <w:sz w:val="22"/>
-          <w:szCs w:val="22"/>
-        </w:rPr>
-        <w:t>Gen 191/200...  avg_fitness:  1.28e+01</w:t>
-      </w:r>
-    </w:p>
-    <w:p>
-      <w:pPr>
-        <w:rPr>
-          <w:sz w:val="22"/>
-          <w:szCs w:val="22"/>
-        </w:rPr>
-      </w:pPr>
-      <w:r>
-        <w:rPr>
-          <w:sz w:val="22"/>
-          <w:szCs w:val="22"/>
-        </w:rPr>
-        <w:t xml:space="preserve">  Gen 192/200...  avg_fitness:  1.20e+01</w:t>
-      </w:r>
-    </w:p>
-    <w:p>
-      <w:pPr>
-        <w:rPr>
-          <w:sz w:val="22"/>
-          <w:szCs w:val="22"/>
-        </w:rPr>
-      </w:pPr>
-      <w:r>
-        <w:rPr>
-          <w:sz w:val="22"/>
-          <w:szCs w:val="22"/>
-        </w:rPr>
-        <w:t xml:space="preserve">  Gen 193/200...  avg_fitness:  1.17e+01</w:t>
-      </w:r>
-    </w:p>
-    <w:p>
-      <w:pPr>
-        <w:rPr>
-          <w:sz w:val="22"/>
-          <w:szCs w:val="22"/>
-        </w:rPr>
-      </w:pPr>
-      <w:r>
-        <w:rPr>
-          <w:sz w:val="22"/>
-          <w:szCs w:val="22"/>
-        </w:rPr>
-        <w:t xml:space="preserve">  Gen 194/200...  avg_fitness:  1.21e+01</w:t>
-      </w:r>
-    </w:p>
-    <w:p>
-      <w:pPr>
-        <w:rPr>
-          <w:sz w:val="22"/>
-          <w:szCs w:val="22"/>
-        </w:rPr>
-      </w:pPr>
-      <w:r>
-        <w:rPr>
-          <w:sz w:val="22"/>
-          <w:szCs w:val="22"/>
-        </w:rPr>
-        <w:t xml:space="preserve">  Gen 195/200...  avg_fitness:  1.08e+01</w:t>
-      </w:r>
-    </w:p>
-    <w:p>
-      <w:pPr>
-        <w:rPr>
-          <w:sz w:val="22"/>
-          <w:szCs w:val="22"/>
-        </w:rPr>
-      </w:pPr>
-      <w:r>
-        <w:rPr>
-          <w:sz w:val="22"/>
-          <w:szCs w:val="22"/>
-        </w:rPr>
-        <w:t xml:space="preserve">  Gen 196/200...  avg_fitness:  1.10e+01</w:t>
-      </w:r>
-    </w:p>
-    <w:p>
-      <w:pPr>
-        <w:rPr>
-          <w:sz w:val="22"/>
-          <w:szCs w:val="22"/>
-        </w:rPr>
-      </w:pPr>
-      <w:r>
-        <w:rPr>
-          <w:sz w:val="22"/>
-          <w:szCs w:val="22"/>
-        </w:rPr>
-        <w:t xml:space="preserve">  Gen 197/200...  avg_fitness:  1.22e+01</w:t>
-      </w:r>
-    </w:p>
-    <w:p>
-      <w:pPr>
-        <w:rPr>
-          <w:sz w:val="22"/>
-          <w:szCs w:val="22"/>
-        </w:rPr>
-      </w:pPr>
-      <w:r>
-        <w:rPr>
-          <w:sz w:val="22"/>
-          <w:szCs w:val="22"/>
-        </w:rPr>
-        <w:t xml:space="preserve">  Gen 198/200...  avg_fitness:  1.19e+01</w:t>
-      </w:r>
-    </w:p>
-    <w:p>
-      <w:pPr>
-        <w:rPr>
-          <w:sz w:val="22"/>
-          <w:szCs w:val="22"/>
-        </w:rPr>
-      </w:pPr>
-      <w:r>
-        <w:rPr>
-          <w:sz w:val="22"/>
-          <w:szCs w:val="22"/>
-        </w:rPr>
-        <w:t xml:space="preserve">  Gen 199/200...  avg_fitness:  1.23e+01</w:t>
-      </w:r>
-    </w:p>
-    <w:p>
-      <w:pPr>
-        <w:rPr>
-          <w:sz w:val="22"/>
-          <w:szCs w:val="22"/>
-        </w:rPr>
-      </w:pPr>
-      <w:r>
-        <w:rPr>
-          <w:sz w:val="22"/>
-          <w:szCs w:val="22"/>
-        </w:rPr>
-        <w:t xml:space="preserve">  Gen 200/200...  avg_fitness:  1.24e+01</w:t>
-      </w:r>
-    </w:p>
-    <w:p>
-      <w:pPr>
-        <w:rPr>
-          <w:sz w:val="22"/>
-          <w:szCs w:val="22"/>
-        </w:rPr>
-      </w:pPr>
-      <w:r>
-        <w:rPr>
-          <w:sz w:val="22"/>
-          <w:szCs w:val="22"/>
-        </w:rPr>
-        <w:t>Game 1...won by SinglePerceptronGA (orange) with score=192 after 100 turns.</w:t>
-      </w:r>
-    </w:p>
-    <w:p>
-      <w:pPr>
-        <w:rPr>
-          <w:sz w:val="22"/>
-          <w:szCs w:val="22"/>
-        </w:rPr>
-      </w:pPr>
-      <w:r>
-        <w:rPr>
-          <w:sz w:val="22"/>
-          <w:szCs w:val="22"/>
-        </w:rPr>
-        <w:t xml:space="preserve">  Game 2...won by SinglePerceptronGA (orange) with score=221 after 100 turns.</w:t>
-      </w:r>
-    </w:p>
-    <w:p>
-      <w:pPr>
-        <w:rPr>
-          <w:sz w:val="22"/>
-          <w:szCs w:val="22"/>
-        </w:rPr>
-      </w:pPr>
-      <w:r>
-        <w:rPr>
-          <w:sz w:val="22"/>
-          <w:szCs w:val="22"/>
-        </w:rPr>
-        <w:t xml:space="preserve">  Game 3...won by SinglePerceptronGA (orange) with score=170 after 100 turns.</w:t>
-      </w:r>
-    </w:p>
-    <w:p>
-      <w:pPr>
-        <w:rPr>
-          <w:sz w:val="22"/>
-          <w:szCs w:val="22"/>
-        </w:rPr>
-      </w:pPr>
-      <w:r>
-        <w:rPr>
-          <w:sz w:val="22"/>
-          <w:szCs w:val="22"/>
-        </w:rPr>
-        <w:t xml:space="preserve">  Game 4...won by SinglePerceptronGA (orange) with score=131 after 100 turns.</w:t>
-      </w:r>
-    </w:p>
-    <w:p>
-      <w:pPr>
-        <w:rPr>
-          <w:sz w:val="22"/>
-          <w:szCs w:val="22"/>
-        </w:rPr>
-      </w:pPr>
-      <w:r>
-        <w:rPr>
-          <w:sz w:val="22"/>
-          <w:szCs w:val="22"/>
-        </w:rPr>
-        <w:t xml:space="preserve">  Game 5...won by SinglePerceptronGA (orange) with score=129 after 100 turns</w:t>
-      </w:r>
-    </w:p>
-    <w:p>
-      <w:pPr>
-        <w:rPr>
-          <w:sz w:val="22"/>
-          <w:szCs w:val="22"/>
-        </w:rPr>
-      </w:pPr>
+        <w:t>ALIVE_BONUS_PER_TURN = 0.0</w:t>
+      </w:r>
+      <w:r>
+        <w:rPr>
+          <w:sz w:val="22"/>
+          <w:szCs w:val="22"/>
+        </w:rPr>
+        <w:t>15</w:t>
+      </w:r>
+    </w:p>
+    <w:p>
+      <w:pPr>
+        <w:rPr>
+          <w:sz w:val="22"/>
+          <w:szCs w:val="22"/>
+        </w:rPr>
+      </w:pPr>
+      <w:r>
+        <w:rPr>
+          <w:sz w:val="22"/>
+          <w:szCs w:val="22"/>
+        </w:rPr>
+        <w:t xml:space="preserve">Gen 190/200...  </w:t>
+      </w:r>
+      <w:proofErr w:type="spellStart"/>
+      <w:r>
+        <w:rPr>
+          <w:sz w:val="22"/>
+          <w:szCs w:val="22"/>
+        </w:rPr>
+        <w:t>avg_fitness</w:t>
+      </w:r>
+      <w:proofErr w:type="spellEnd"/>
+      <w:r>
+        <w:rPr>
+          <w:sz w:val="22"/>
+          <w:szCs w:val="22"/>
+        </w:rPr>
+        <w:t>:  1.18e+01</w:t>
+      </w:r>
+    </w:p>
+    <w:p>
+      <w:pPr>
+        <w:rPr>
+          <w:sz w:val="22"/>
+          <w:szCs w:val="22"/>
+        </w:rPr>
+      </w:pPr>
+      <w:r>
+        <w:rPr>
+          <w:sz w:val="22"/>
+          <w:szCs w:val="22"/>
+        </w:rPr>
+        <w:t xml:space="preserve">  Gen 191/200...  </w:t>
+      </w:r>
+      <w:proofErr w:type="spellStart"/>
+      <w:r>
+        <w:rPr>
+          <w:sz w:val="22"/>
+          <w:szCs w:val="22"/>
+        </w:rPr>
+        <w:t>avg_fitness</w:t>
+      </w:r>
+      <w:proofErr w:type="spellEnd"/>
+      <w:r>
+        <w:rPr>
+          <w:sz w:val="22"/>
+          <w:szCs w:val="22"/>
+        </w:rPr>
+        <w:t>:  1.10e+01</w:t>
+      </w:r>
+    </w:p>
+    <w:p>
+      <w:pPr>
+        <w:rPr>
+          <w:sz w:val="22"/>
+          <w:szCs w:val="22"/>
+        </w:rPr>
+      </w:pPr>
+      <w:r>
+        <w:rPr>
+          <w:sz w:val="22"/>
+          <w:szCs w:val="22"/>
+        </w:rPr>
+        <w:t xml:space="preserve">  Gen 192/200...  </w:t>
+      </w:r>
+      <w:proofErr w:type="spellStart"/>
+      <w:r>
+        <w:rPr>
+          <w:sz w:val="22"/>
+          <w:szCs w:val="22"/>
+        </w:rPr>
+        <w:t>avg_fitness</w:t>
+      </w:r>
+      <w:proofErr w:type="spellEnd"/>
+      <w:r>
+        <w:rPr>
+          <w:sz w:val="22"/>
+          <w:szCs w:val="22"/>
+        </w:rPr>
+        <w:t>:  1.24e+01</w:t>
+      </w:r>
+    </w:p>
+    <w:p>
+      <w:pPr>
+        <w:rPr>
+          <w:sz w:val="22"/>
+          <w:szCs w:val="22"/>
+        </w:rPr>
+      </w:pPr>
+      <w:r>
+        <w:rPr>
+          <w:sz w:val="22"/>
+          <w:szCs w:val="22"/>
+        </w:rPr>
+        <w:t xml:space="preserve">  Gen 193/200...  </w:t>
+      </w:r>
+      <w:proofErr w:type="spellStart"/>
+      <w:r>
+        <w:rPr>
+          <w:sz w:val="22"/>
+          <w:szCs w:val="22"/>
+        </w:rPr>
+        <w:t>avg_fitness</w:t>
+      </w:r>
+      <w:proofErr w:type="spellEnd"/>
+      <w:r>
+        <w:rPr>
+          <w:sz w:val="22"/>
+          <w:szCs w:val="22"/>
+        </w:rPr>
+        <w:t>:  1.24e+01</w:t>
+      </w:r>
+    </w:p>
+    <w:p>
+      <w:pPr>
+        <w:rPr>
+          <w:sz w:val="22"/>
+          <w:szCs w:val="22"/>
+        </w:rPr>
+      </w:pPr>
+      <w:r>
+        <w:rPr>
+          <w:sz w:val="22"/>
+          <w:szCs w:val="22"/>
+        </w:rPr>
+        <w:t xml:space="preserve">  Gen 194/200...  </w:t>
+      </w:r>
+      <w:proofErr w:type="spellStart"/>
+      <w:r>
+        <w:rPr>
+          <w:sz w:val="22"/>
+          <w:szCs w:val="22"/>
+        </w:rPr>
+        <w:t>avg_fitness</w:t>
+      </w:r>
+      <w:proofErr w:type="spellEnd"/>
+      <w:r>
+        <w:rPr>
+          <w:sz w:val="22"/>
+          <w:szCs w:val="22"/>
+        </w:rPr>
+        <w:t>:  1.24e+01</w:t>
+      </w:r>
+    </w:p>
+    <w:p>
+      <w:pPr>
+        <w:rPr>
+          <w:sz w:val="22"/>
+          <w:szCs w:val="22"/>
+        </w:rPr>
+      </w:pPr>
+      <w:r>
+        <w:rPr>
+          <w:sz w:val="22"/>
+          <w:szCs w:val="22"/>
+        </w:rPr>
+        <w:t xml:space="preserve">  Gen 195/200...  </w:t>
+      </w:r>
+      <w:proofErr w:type="spellStart"/>
+      <w:r>
+        <w:rPr>
+          <w:sz w:val="22"/>
+          <w:szCs w:val="22"/>
+        </w:rPr>
+        <w:t>avg_fitness</w:t>
+      </w:r>
+      <w:proofErr w:type="spellEnd"/>
+      <w:r>
+        <w:rPr>
+          <w:sz w:val="22"/>
+          <w:szCs w:val="22"/>
+        </w:rPr>
+        <w:t>:  1.07e+01</w:t>
+      </w:r>
+    </w:p>
+    <w:p>
+      <w:pPr>
+        <w:rPr>
+          <w:sz w:val="22"/>
+          <w:szCs w:val="22"/>
+        </w:rPr>
+      </w:pPr>
+      <w:r>
+        <w:rPr>
+          <w:sz w:val="22"/>
+          <w:szCs w:val="22"/>
+        </w:rPr>
+        <w:t xml:space="preserve">  Gen 196/200...  </w:t>
+      </w:r>
+      <w:proofErr w:type="spellStart"/>
+      <w:r>
+        <w:rPr>
+          <w:sz w:val="22"/>
+          <w:szCs w:val="22"/>
+        </w:rPr>
+        <w:t>avg_fitness</w:t>
+      </w:r>
+      <w:proofErr w:type="spellEnd"/>
+      <w:r>
+        <w:rPr>
+          <w:sz w:val="22"/>
+          <w:szCs w:val="22"/>
+        </w:rPr>
+        <w:t>:  1.24e+01</w:t>
+      </w:r>
+    </w:p>
+    <w:p>
+      <w:pPr>
+        <w:rPr>
+          <w:sz w:val="22"/>
+          <w:szCs w:val="22"/>
+        </w:rPr>
+      </w:pPr>
+      <w:r>
+        <w:rPr>
+          <w:sz w:val="22"/>
+          <w:szCs w:val="22"/>
+        </w:rPr>
+        <w:t xml:space="preserve">  Gen 197/200...  </w:t>
+      </w:r>
+      <w:proofErr w:type="spellStart"/>
+      <w:r>
+        <w:rPr>
+          <w:sz w:val="22"/>
+          <w:szCs w:val="22"/>
+        </w:rPr>
+        <w:t>avg_fitness</w:t>
+      </w:r>
+      <w:proofErr w:type="spellEnd"/>
+      <w:r>
+        <w:rPr>
+          <w:sz w:val="22"/>
+          <w:szCs w:val="22"/>
+        </w:rPr>
+        <w:t>:  1.20e+01</w:t>
+      </w:r>
+    </w:p>
+    <w:p>
+      <w:pPr>
+        <w:rPr>
+          <w:sz w:val="22"/>
+          <w:szCs w:val="22"/>
+        </w:rPr>
+      </w:pPr>
+      <w:r>
+        <w:rPr>
+          <w:sz w:val="22"/>
+          <w:szCs w:val="22"/>
+        </w:rPr>
+        <w:t xml:space="preserve">  Gen 198/200...  </w:t>
+      </w:r>
+      <w:proofErr w:type="spellStart"/>
+      <w:r>
+        <w:rPr>
+          <w:sz w:val="22"/>
+          <w:szCs w:val="22"/>
+        </w:rPr>
+        <w:t>avg_fitness</w:t>
+      </w:r>
+      <w:proofErr w:type="spellEnd"/>
+      <w:r>
+        <w:rPr>
+          <w:sz w:val="22"/>
+          <w:szCs w:val="22"/>
+        </w:rPr>
+        <w:t>:  1.32e+01</w:t>
+      </w:r>
+    </w:p>
+    <w:p>
+      <w:pPr>
+        <w:rPr>
+          <w:sz w:val="22"/>
+          <w:szCs w:val="22"/>
+        </w:rPr>
+      </w:pPr>
+      <w:r>
+        <w:rPr>
+          <w:sz w:val="22"/>
+          <w:szCs w:val="22"/>
+        </w:rPr>
+        <w:t xml:space="preserve">  Gen 199/200...  </w:t>
+      </w:r>
+      <w:proofErr w:type="spellStart"/>
+      <w:r>
+        <w:rPr>
+          <w:sz w:val="22"/>
+          <w:szCs w:val="22"/>
+        </w:rPr>
+        <w:t>avg_fitness</w:t>
+      </w:r>
+      <w:proofErr w:type="spellEnd"/>
+      <w:r>
+        <w:rPr>
+          <w:sz w:val="22"/>
+          <w:szCs w:val="22"/>
+        </w:rPr>
+        <w:t>:  1.29e+01</w:t>
+      </w:r>
+    </w:p>
+    <w:p>
+      <w:pPr>
+        <w:rPr>
+          <w:sz w:val="22"/>
+          <w:szCs w:val="22"/>
+        </w:rPr>
+      </w:pPr>
+      <w:r>
+        <w:rPr>
+          <w:sz w:val="22"/>
+          <w:szCs w:val="22"/>
+        </w:rPr>
+        <w:t xml:space="preserve">  Gen 200/200...  </w:t>
+      </w:r>
+      <w:proofErr w:type="spellStart"/>
+      <w:r>
+        <w:rPr>
+          <w:sz w:val="22"/>
+          <w:szCs w:val="22"/>
+        </w:rPr>
+        <w:t>avg_fitness</w:t>
+      </w:r>
+      <w:proofErr w:type="spellEnd"/>
+      <w:r>
+        <w:rPr>
+          <w:sz w:val="22"/>
+          <w:szCs w:val="22"/>
+        </w:rPr>
+        <w:t>:  1.17e+01</w:t>
+      </w:r>
+    </w:p>
+    <w:p>
+      <w:pPr>
+        <w:rPr>
+          <w:sz w:val="22"/>
+          <w:szCs w:val="22"/>
+        </w:rPr>
+      </w:pPr>
+      <w:r>
+        <w:rPr>
+          <w:sz w:val="22"/>
+          <w:szCs w:val="22"/>
+        </w:rPr>
+        <w:t>Game 1...won by SinglePerceptronGA_v.5 (orange) with score=141 after 100 turns.</w:t>
+      </w:r>
+    </w:p>
+    <w:p>
+      <w:pPr>
+        <w:rPr>
+          <w:sz w:val="22"/>
+          <w:szCs w:val="22"/>
+        </w:rPr>
+      </w:pPr>
+      <w:r>
+        <w:rPr>
+          <w:sz w:val="22"/>
+          <w:szCs w:val="22"/>
+        </w:rPr>
+        <w:t xml:space="preserve">  Game 2...won by SinglePerceptronGA_v.5 (orange) with score=123 after 100 turns.</w:t>
+      </w:r>
+    </w:p>
+    <w:p>
+      <w:pPr>
+        <w:rPr>
+          <w:sz w:val="22"/>
+          <w:szCs w:val="22"/>
+        </w:rPr>
+      </w:pPr>
+      <w:r>
+        <w:rPr>
+          <w:sz w:val="22"/>
+          <w:szCs w:val="22"/>
+        </w:rPr>
+        <w:t xml:space="preserve">  Game 3...won by SinglePerceptronGA_v.5 (orange) with score=138 after 100 turns.</w:t>
+      </w:r>
+    </w:p>
+    <w:p>
+      <w:pPr>
+        <w:rPr>
+          <w:sz w:val="22"/>
+          <w:szCs w:val="22"/>
+        </w:rPr>
+      </w:pPr>
+      <w:r>
+        <w:rPr>
+          <w:sz w:val="22"/>
+          <w:szCs w:val="22"/>
+        </w:rPr>
+        <w:t xml:space="preserve">  Game 4...won by SinglePerceptronGA_v.5 (orange) with score=177 after 100 turns.</w:t>
+      </w:r>
+    </w:p>
+    <w:p>
+      <w:pPr>
+        <w:rPr>
+          <w:sz w:val="22"/>
+          <w:szCs w:val="22"/>
+        </w:rPr>
+      </w:pPr>
+      <w:r>
+        <w:rPr>
+          <w:sz w:val="22"/>
+          <w:szCs w:val="22"/>
+        </w:rPr>
+        <w:t xml:space="preserve">  Game 5...won by SinglePerceptronGA_v.5 (orange) with score=189 after 100 turns.</w:t>
+      </w:r>
+    </w:p>
+    <w:p>
+      <w:pPr>
+        <w:rPr>
+          <w:sz w:val="22"/>
+          <w:szCs w:val="22"/>
+        </w:rPr>
+      </w:pPr>
+      <w:r>
+        <w:rPr>
+          <w:sz w:val="22"/>
+          <w:szCs w:val="22"/>
+        </w:rPr>
+        <w:t>Average Score:</w:t>
+      </w:r>
+      <w:r>
+        <w:rPr>
+          <w:sz w:val="22"/>
+          <w:szCs w:val="22"/>
+        </w:rPr>
+        <w:t xml:space="preserve"> 153.6</w:t>
+      </w:r>
     </w:p>
     <w:sectPr>
       <w:pgSz w:w="11906" w:h="16838"/>
@@ -2634,7 +3821,7 @@
   <w:style w:type="paragraph" w:default="1" w:styleId="Normal">
     <w:name w:val="Normal"/>
     <w:qFormat/>
-    <w:rsid w:val="00623B6B"/>
+    <w:rsid w:val="00F80C49"/>
   </w:style>
   <w:style w:type="paragraph" w:styleId="Heading1">
     <w:name w:val="heading 1"/>
@@ -2838,6 +4025,7 @@
   <w:style w:type="character" w:default="1" w:styleId="DefaultParagraphFont">
     <w:name w:val="Default Paragraph Font"/>
     <w:uiPriority w:val="1"/>
+    <w:semiHidden/>
     <w:unhideWhenUsed/>
   </w:style>
   <w:style w:type="table" w:default="1" w:styleId="TableNormal">

--- a/Game results.docx
+++ b/Game results.docx
@@ -17,6 +17,13 @@
         </w:rPr>
         <w:t>Test 1</w:t>
       </w:r>
+      <w:r>
+        <w:rPr>
+          <w:sz w:val="36"/>
+          <w:szCs w:val="36"/>
+        </w:rPr>
+        <w:t xml:space="preserve"> - Default</w:t>
+      </w:r>
     </w:p>
     <w:p>
       <w:pPr>
@@ -676,14 +683,7 @@
           <w:sz w:val="22"/>
           <w:szCs w:val="22"/>
         </w:rPr>
-        <w:t xml:space="preserve">Average Score: </w:t>
-      </w:r>
-      <w:r>
-        <w:rPr>
-          <w:sz w:val="22"/>
-          <w:szCs w:val="22"/>
-        </w:rPr>
-        <w:t>195</w:t>
+        <w:t>Average Score: 195</w:t>
       </w:r>
       <w:r>
         <w:rPr>
@@ -708,6 +708,13 @@
         </w:rPr>
         <w:lastRenderedPageBreak/>
         <w:t>Test 2</w:t>
+      </w:r>
+      <w:r>
+        <w:rPr>
+          <w:sz w:val="36"/>
+          <w:szCs w:val="36"/>
+        </w:rPr>
+        <w:t xml:space="preserve"> - Elitism</w:t>
       </w:r>
     </w:p>
     <w:p>
@@ -1373,14 +1380,7 @@
           <w:sz w:val="22"/>
           <w:szCs w:val="22"/>
         </w:rPr>
-        <w:t xml:space="preserve">Average Score: </w:t>
-      </w:r>
-      <w:r>
-        <w:rPr>
-          <w:sz w:val="22"/>
-          <w:szCs w:val="22"/>
-        </w:rPr>
-        <w:t>74.4</w:t>
+        <w:t>Average Score: 74.4</w:t>
       </w:r>
       <w:r>
         <w:rPr>
@@ -2067,14 +2067,7 @@
           <w:sz w:val="22"/>
           <w:szCs w:val="22"/>
         </w:rPr>
-        <w:t>Average Score:</w:t>
-      </w:r>
-      <w:r>
-        <w:rPr>
-          <w:sz w:val="22"/>
-          <w:szCs w:val="22"/>
-        </w:rPr>
-        <w:t xml:space="preserve"> 107.8</w:t>
+        <w:t>Average Score: 107.8</w:t>
       </w:r>
     </w:p>
     <w:p>
@@ -3401,14 +3394,7 @@
           <w:sz w:val="22"/>
           <w:szCs w:val="22"/>
         </w:rPr>
-        <w:t>Average Score:</w:t>
-      </w:r>
-      <w:r>
-        <w:rPr>
-          <w:sz w:val="22"/>
-          <w:szCs w:val="22"/>
-        </w:rPr>
-        <w:t xml:space="preserve"> 153.6</w:t>
+        <w:t>Average Score: 153.6</w:t>
       </w:r>
     </w:p>
     <w:sectPr>
